--- a/XuMS/SME CA findings.docx
+++ b/XuMS/SME CA findings.docx
@@ -1,10 +1,10 @@
 
 <file path=word/document.xml><?xml version="1.0" encoding="utf-8"?>
-<w:document xmlns:wpc="http://schemas.microsoft.com/office/word/2010/wordprocessingCanvas" xmlns:mc="http://schemas.openxmlformats.org/markup-compatibility/2006" xmlns:o="urn:schemas-microsoft-com:office:office" xmlns:r="http://schemas.openxmlformats.org/officeDocument/2006/relationships" xmlns:m="http://schemas.openxmlformats.org/officeDocument/2006/math" xmlns:v="urn:schemas-microsoft-com:vml" xmlns:wp14="http://schemas.microsoft.com/office/word/2010/wordprocessingDrawing" xmlns:wp="http://schemas.openxmlformats.org/drawingml/2006/wordprocessingDrawing" xmlns:w10="urn:schemas-microsoft-com:office:word" xmlns:w="http://schemas.openxmlformats.org/wordprocessingml/2006/main" xmlns:w14="http://schemas.microsoft.com/office/word/2010/wordml" xmlns:w15="http://schemas.microsoft.com/office/word/2012/wordml" xmlns:wpg="http://schemas.microsoft.com/office/word/2010/wordprocessingGroup" xmlns:wpi="http://schemas.microsoft.com/office/word/2010/wordprocessingInk" xmlns:wne="http://schemas.microsoft.com/office/word/2006/wordml" xmlns:wps="http://schemas.microsoft.com/office/word/2010/wordprocessingShape" mc:Ignorable="w14 w15 wp14">
+<w:document xmlns:ve="http://schemas.openxmlformats.org/markup-compatibility/2006" xmlns:o="urn:schemas-microsoft-com:office:office" xmlns:r="http://schemas.openxmlformats.org/officeDocument/2006/relationships" xmlns:m="http://schemas.openxmlformats.org/officeDocument/2006/math" xmlns:v="urn:schemas-microsoft-com:vml" xmlns:wp="http://schemas.openxmlformats.org/drawingml/2006/wordprocessingDrawing" xmlns:w10="urn:schemas-microsoft-com:office:word" xmlns:w="http://schemas.openxmlformats.org/wordprocessingml/2006/main" xmlns:wne="http://schemas.microsoft.com/office/word/2006/wordml">
   <w:body>
     <w:p>
       <w:pPr>
-        <w:pStyle w:val="Heading2"/>
+        <w:pStyle w:val="2"/>
       </w:pPr>
       <w:r>
         <w:rPr>
@@ -15,7 +15,7 @@
     </w:p>
     <w:p>
       <w:pPr>
-        <w:pStyle w:val="Heading3"/>
+        <w:pStyle w:val="3"/>
       </w:pPr>
       <w:r>
         <w:rPr>
@@ -28,7 +28,7 @@
       <w:hyperlink r:id="rId7" w:history="1">
         <w:r>
           <w:rPr>
-            <w:rStyle w:val="Hyperlink"/>
+            <w:rStyle w:val="ab"/>
           </w:rPr>
           <w:t>http://www.broadleafcommerce.com/docs/core/current/broadleaf-concepts/architecture-diagrams/logical-architecture</w:t>
         </w:r>
@@ -47,7 +47,7 @@
     </w:p>
     <w:p>
       <w:pPr>
-        <w:pStyle w:val="Heading3"/>
+        <w:pStyle w:val="3"/>
       </w:pPr>
       <w:r>
         <w:rPr>
@@ -58,7 +58,7 @@
     </w:p>
     <w:p>
       <w:pPr>
-        <w:pStyle w:val="Heading3"/>
+        <w:pStyle w:val="3"/>
       </w:pPr>
       <w:r>
         <w:rPr>
@@ -69,7 +69,7 @@
     </w:p>
     <w:p>
       <w:pPr>
-        <w:pStyle w:val="Heading3"/>
+        <w:pStyle w:val="3"/>
       </w:pPr>
       <w:r>
         <w:rPr>
@@ -80,7 +80,7 @@
     </w:p>
     <w:p>
       <w:pPr>
-        <w:pStyle w:val="Heading3"/>
+        <w:pStyle w:val="3"/>
       </w:pPr>
       <w:r>
         <w:rPr>
@@ -102,16 +102,10 @@
         <w:t>business logic</w:t>
       </w:r>
       <w:r>
-        <w:t xml:space="preserve"> </w:t>
-      </w:r>
-      <w:r>
         <w:t>c</w:t>
       </w:r>
       <w:r>
         <w:t>lass</w:t>
-      </w:r>
-      <w:r>
-        <w:t xml:space="preserve"> </w:t>
       </w:r>
     </w:p>
     <w:p>
@@ -146,14 +140,14 @@
     </w:p>
     <w:p>
       <w:r>
-        <w:t xml:space="preserve">  MockMVC </w:t>
+        <w:t xml:space="preserve">  </w:t>
       </w:r>
     </w:p>
     <w:p/>
     <w:p/>
     <w:p>
       <w:pPr>
-        <w:pStyle w:val="Heading2"/>
+        <w:pStyle w:val="2"/>
       </w:pPr>
       <w:r>
         <w:rPr>
@@ -165,12 +159,12 @@
     <w:p>
       <w:pPr>
         <w:rPr>
-          <w:rStyle w:val="Strong"/>
-        </w:rPr>
-      </w:pPr>
-      <w:r>
-        <w:rPr>
-          <w:rStyle w:val="Strong"/>
+          <w:rStyle w:val="a7"/>
+        </w:rPr>
+      </w:pPr>
+      <w:r>
+        <w:rPr>
+          <w:rStyle w:val="a7"/>
           <w:rFonts w:hint="eastAsia"/>
         </w:rPr>
         <w:t>guideline</w:t>
@@ -184,12 +178,12 @@
     <w:p>
       <w:pPr>
         <w:rPr>
-          <w:rStyle w:val="Strong"/>
-        </w:rPr>
-      </w:pPr>
-      <w:r>
-        <w:rPr>
-          <w:rStyle w:val="Strong"/>
+          <w:rStyle w:val="a7"/>
+        </w:rPr>
+      </w:pPr>
+      <w:r>
+        <w:rPr>
+          <w:rStyle w:val="a7"/>
           <w:rFonts w:hint="eastAsia"/>
         </w:rPr>
         <w:t>sample</w:t>
@@ -203,7 +197,7 @@
     <w:p/>
     <w:p>
       <w:pPr>
-        <w:pStyle w:val="Heading3"/>
+        <w:pStyle w:val="3"/>
       </w:pPr>
       <w:r>
         <w:rPr>
@@ -258,58 +252,58 @@
     <w:p>
       <w:pPr>
         <w:rPr>
-          <w:rStyle w:val="Strong"/>
-        </w:rPr>
-      </w:pPr>
-      <w:r>
-        <w:rPr>
-          <w:rStyle w:val="Strong"/>
+          <w:rStyle w:val="a7"/>
+        </w:rPr>
+      </w:pPr>
+      <w:r>
+        <w:rPr>
+          <w:rStyle w:val="a7"/>
         </w:rPr>
         <w:t xml:space="preserve">All issues </w:t>
       </w:r>
       <w:r>
         <w:rPr>
-          <w:rStyle w:val="Strong"/>
+          <w:rStyle w:val="a7"/>
           <w:rFonts w:hint="eastAsia"/>
         </w:rPr>
         <w:t>are required to</w:t>
       </w:r>
       <w:r>
         <w:rPr>
-          <w:rStyle w:val="Strong"/>
+          <w:rStyle w:val="a7"/>
         </w:rPr>
         <w:t xml:space="preserve"> provide </w:t>
       </w:r>
       <w:r>
         <w:rPr>
-          <w:rStyle w:val="Strong"/>
+          <w:rStyle w:val="a7"/>
           <w:rFonts w:hint="eastAsia"/>
         </w:rPr>
         <w:t xml:space="preserve">at least </w:t>
       </w:r>
       <w:r>
         <w:rPr>
-          <w:rStyle w:val="Strong"/>
+          <w:rStyle w:val="a7"/>
         </w:rPr>
         <w:t>the following</w:t>
       </w:r>
       <w:r>
         <w:rPr>
-          <w:rStyle w:val="Strong"/>
+          <w:rStyle w:val="a7"/>
           <w:rFonts w:hint="eastAsia"/>
         </w:rPr>
         <w:t xml:space="preserve"> info</w:t>
       </w:r>
       <w:r>
         <w:rPr>
-          <w:rStyle w:val="Strong"/>
+          <w:rStyle w:val="a7"/>
         </w:rPr>
         <w:t>:</w:t>
       </w:r>
     </w:p>
     <w:p>
       <w:pPr>
-        <w:pStyle w:val="ListParagraph"/>
+        <w:pStyle w:val="a8"/>
         <w:numPr>
           <w:ilvl w:val="0"/>
           <w:numId w:val="1"/>
@@ -322,7 +316,7 @@
     </w:p>
     <w:p>
       <w:pPr>
-        <w:pStyle w:val="ListParagraph"/>
+        <w:pStyle w:val="a8"/>
         <w:numPr>
           <w:ilvl w:val="0"/>
           <w:numId w:val="1"/>
@@ -335,7 +329,7 @@
     </w:p>
     <w:p>
       <w:pPr>
-        <w:pStyle w:val="ListParagraph"/>
+        <w:pStyle w:val="a8"/>
         <w:numPr>
           <w:ilvl w:val="0"/>
           <w:numId w:val="1"/>
@@ -348,7 +342,7 @@
     </w:p>
     <w:p>
       <w:pPr>
-        <w:pStyle w:val="ListParagraph"/>
+        <w:pStyle w:val="a8"/>
         <w:numPr>
           <w:ilvl w:val="0"/>
           <w:numId w:val="1"/>
@@ -361,7 +355,7 @@
     </w:p>
     <w:p>
       <w:pPr>
-        <w:pStyle w:val="ListParagraph"/>
+        <w:pStyle w:val="a8"/>
         <w:numPr>
           <w:ilvl w:val="0"/>
           <w:numId w:val="1"/>
@@ -382,7 +376,7 @@
     <w:p/>
     <w:p>
       <w:pPr>
-        <w:pStyle w:val="Heading3"/>
+        <w:pStyle w:val="3"/>
       </w:pPr>
       <w:r>
         <w:rPr>
@@ -400,12 +394,12 @@
     <w:p>
       <w:pPr>
         <w:rPr>
-          <w:rStyle w:val="Strong"/>
-        </w:rPr>
-      </w:pPr>
-      <w:r>
-        <w:rPr>
-          <w:rStyle w:val="Strong"/>
+          <w:rStyle w:val="a7"/>
+        </w:rPr>
+      </w:pPr>
+      <w:r>
+        <w:rPr>
+          <w:rStyle w:val="a7"/>
         </w:rPr>
         <w:t>issue management process</w:t>
       </w:r>
@@ -444,16 +438,7 @@
         <w:rPr>
           <w:rFonts w:hint="eastAsia"/>
         </w:rPr>
-        <w:t>ied</w:t>
-      </w:r>
-      <w:r>
-        <w:t xml:space="preserve"> </w:t>
-      </w:r>
-      <w:r>
-        <w:rPr>
-          <w:rFonts w:hint="eastAsia"/>
-        </w:rPr>
-        <w:t xml:space="preserve">using </w:t>
+        <w:t xml:space="preserve">iedusing </w:t>
       </w:r>
       <w:r>
         <w:t xml:space="preserve">GitHub labels </w:t>
@@ -485,7 +470,7 @@
     </w:p>
     <w:p>
       <w:pPr>
-        <w:pStyle w:val="ListParagraph"/>
+        <w:pStyle w:val="a8"/>
         <w:numPr>
           <w:ilvl w:val="0"/>
           <w:numId w:val="5"/>
@@ -494,7 +479,7 @@
       </w:pPr>
       <w:r>
         <w:rPr>
-          <w:rStyle w:val="Strong"/>
+          <w:rStyle w:val="a7"/>
           <w:rFonts w:ascii="Helvetica" w:hAnsi="Helvetica" w:cs="Helvetica"/>
           <w:color w:val="333333"/>
           <w:sz w:val="19"/>
@@ -505,7 +490,7 @@
     </w:p>
     <w:p>
       <w:pPr>
-        <w:pStyle w:val="ListParagraph"/>
+        <w:pStyle w:val="a8"/>
         <w:numPr>
           <w:ilvl w:val="0"/>
           <w:numId w:val="5"/>
@@ -514,7 +499,7 @@
       </w:pPr>
       <w:r>
         <w:rPr>
-          <w:rStyle w:val="Strong"/>
+          <w:rStyle w:val="a7"/>
           <w:rFonts w:ascii="Helvetica" w:hAnsi="Helvetica" w:cs="Helvetica"/>
           <w:color w:val="333333"/>
           <w:sz w:val="19"/>
@@ -535,7 +520,7 @@
     </w:p>
     <w:p>
       <w:pPr>
-        <w:pStyle w:val="ListParagraph"/>
+        <w:pStyle w:val="a8"/>
         <w:numPr>
           <w:ilvl w:val="0"/>
           <w:numId w:val="5"/>
@@ -544,7 +529,7 @@
       </w:pPr>
       <w:r>
         <w:rPr>
-          <w:rStyle w:val="Strong"/>
+          <w:rStyle w:val="a7"/>
           <w:rFonts w:ascii="Helvetica" w:hAnsi="Helvetica" w:cs="Helvetica"/>
           <w:color w:val="333333"/>
           <w:sz w:val="19"/>
@@ -558,7 +543,7 @@
     </w:p>
     <w:p>
       <w:pPr>
-        <w:pStyle w:val="ListParagraph"/>
+        <w:pStyle w:val="a8"/>
         <w:numPr>
           <w:ilvl w:val="0"/>
           <w:numId w:val="5"/>
@@ -567,7 +552,7 @@
       </w:pPr>
       <w:r>
         <w:rPr>
-          <w:rStyle w:val="Strong"/>
+          <w:rStyle w:val="a7"/>
           <w:rFonts w:ascii="Helvetica" w:hAnsi="Helvetica" w:cs="Helvetica"/>
           <w:color w:val="333333"/>
           <w:sz w:val="19"/>
@@ -590,27 +575,12 @@
         <w:t>Step 2 -</w:t>
       </w:r>
       <w:r>
-        <w:rPr>
-          <w:rFonts w:hint="eastAsia"/>
-        </w:rPr>
-        <w:t xml:space="preserve"> </w:t>
-      </w:r>
-      <w:r>
         <w:t>select issues for next Broadleaf sprint / patch release</w:t>
       </w:r>
     </w:p>
     <w:p>
       <w:r>
-        <w:t>Step 3 - assign a milestone</w:t>
-      </w:r>
-      <w:r>
-        <w:rPr>
-          <w:rFonts w:hint="eastAsia"/>
-        </w:rPr>
-        <w:t xml:space="preserve"> </w:t>
-      </w:r>
-      <w:r>
-        <w:t>indicating the release that target</w:t>
+        <w:t>Step 3 - assign a milestoneindicating the release that target</w:t>
       </w:r>
       <w:r>
         <w:rPr>
@@ -625,12 +595,6 @@
     <w:p>
       <w:r>
         <w:t>Step 4 - mark the issue as closed</w:t>
-      </w:r>
-      <w:r>
-        <w:rPr>
-          <w:rFonts w:hint="eastAsia"/>
-        </w:rPr>
-        <w:t xml:space="preserve"> </w:t>
       </w:r>
       <w:r>
         <w:t xml:space="preserve">generally </w:t>
@@ -681,12 +645,6 @@
         <w:rPr>
           <w:rFonts w:hint="eastAsia"/>
         </w:rPr>
-        <w:t xml:space="preserve"> </w:t>
-      </w:r>
-      <w:r>
-        <w:rPr>
-          <w:rFonts w:hint="eastAsia"/>
-        </w:rPr>
         <w:t>code style</w:t>
       </w:r>
       <w:r>
@@ -717,12 +675,6 @@
         <w:rPr>
           <w:rFonts w:hint="eastAsia"/>
         </w:rPr>
-        <w:t xml:space="preserve"> </w:t>
-      </w:r>
-      <w:r>
-        <w:rPr>
-          <w:rFonts w:hint="eastAsia"/>
-        </w:rPr>
         <w:t xml:space="preserve">the change </w:t>
       </w:r>
       <w:r>
@@ -747,12 +699,6 @@
         <w:rPr>
           <w:rFonts w:hint="eastAsia"/>
         </w:rPr>
-        <w:t xml:space="preserve"> </w:t>
-      </w:r>
-      <w:r>
-        <w:rPr>
-          <w:rFonts w:hint="eastAsia"/>
-        </w:rPr>
         <w:t xml:space="preserve">before </w:t>
       </w:r>
       <w:r>
@@ -764,12 +710,249 @@
         </w:rPr>
         <w:t>.</w:t>
       </w:r>
-      <w:r>
-        <w:rPr>
-          <w:rFonts w:hint="eastAsia"/>
-        </w:rPr>
-        <w:t xml:space="preserve"> </w:t>
-      </w:r>
+    </w:p>
+    <w:p>
+      <w:pPr>
+        <w:rPr>
+          <w:rFonts w:hint="eastAsia"/>
+        </w:rPr>
+      </w:pPr>
+    </w:p>
+    <w:p>
+      <w:pPr>
+        <w:rPr>
+          <w:rFonts w:hint="eastAsia"/>
+        </w:rPr>
+      </w:pPr>
+    </w:p>
+    <w:p>
+      <w:pPr>
+        <w:rPr>
+          <w:rFonts w:hint="eastAsia"/>
+        </w:rPr>
+      </w:pPr>
+      <w:r>
+        <w:rPr>
+          <w:rFonts w:hint="eastAsia"/>
+        </w:rPr>
+        <w:lastRenderedPageBreak/>
+        <w:t>Demo site:</w:t>
+      </w:r>
+    </w:p>
+    <w:p>
+      <w:pPr>
+        <w:rPr>
+          <w:rFonts w:hint="eastAsia"/>
+        </w:rPr>
+      </w:pPr>
+      <w:r>
+        <w:t>http://demo.broadleafcommerce.org/merchandise</w:t>
+      </w:r>
+    </w:p>
+    <w:p>
+      <w:pPr>
+        <w:rPr>
+          <w:rFonts w:hint="eastAsia"/>
+        </w:rPr>
+      </w:pPr>
+    </w:p>
+    <w:p>
+      <w:pPr>
+        <w:rPr>
+          <w:rFonts w:hint="eastAsia"/>
+        </w:rPr>
+      </w:pPr>
+      <w:r>
+        <w:t>http://www.broadleafcommerce.com/faq?recaptchaPublicKey=6Lct6_ESAAAAAA1rzWdQDmWx1WC8804UaOaBEj2t#q9</w:t>
+      </w:r>
+    </w:p>
+    <w:p>
+      <w:pPr>
+        <w:rPr>
+          <w:rFonts w:hint="eastAsia"/>
+        </w:rPr>
+      </w:pPr>
+    </w:p>
+    <w:p>
+      <w:pPr>
+        <w:rPr>
+          <w:rFonts w:hint="eastAsia"/>
+        </w:rPr>
+      </w:pPr>
+      <w:r>
+        <w:rPr>
+          <w:rFonts w:hint="eastAsia"/>
+        </w:rPr>
+        <w:t xml:space="preserve">Extensible: </w:t>
+      </w:r>
+    </w:p>
+    <w:p>
+      <w:pPr>
+        <w:rPr>
+          <w:rFonts w:hint="eastAsia"/>
+        </w:rPr>
+      </w:pPr>
+      <w:r>
+        <w:t>http://www.broadleafcommerce.com/docs/core/current/tutorials/core-tutorials</w:t>
+      </w:r>
+    </w:p>
+    <w:p>
+      <w:pPr>
+        <w:rPr>
+          <w:rFonts w:hint="eastAsia"/>
+        </w:rPr>
+      </w:pPr>
+    </w:p>
+    <w:p>
+      <w:pPr>
+        <w:rPr>
+          <w:rFonts w:hint="eastAsia"/>
+        </w:rPr>
+      </w:pPr>
+    </w:p>
+    <w:p>
+      <w:pPr>
+        <w:rPr>
+          <w:rFonts w:hint="eastAsia"/>
+        </w:rPr>
+      </w:pPr>
+      <w:r>
+        <w:rPr>
+          <w:rFonts w:hint="eastAsia"/>
+        </w:rPr>
+        <w:t>Portable</w:t>
+      </w:r>
+      <w:r>
+        <w:rPr>
+          <w:rFonts w:hint="eastAsia"/>
+        </w:rPr>
+        <w:t>:</w:t>
+      </w:r>
+    </w:p>
+    <w:p>
+      <w:pPr>
+        <w:rPr>
+          <w:rFonts w:hint="eastAsia"/>
+        </w:rPr>
+      </w:pPr>
+      <w:r>
+        <w:rPr>
+          <w:rFonts w:hint="eastAsia"/>
+        </w:rPr>
+        <w:t xml:space="preserve">Any </w:t>
+      </w:r>
+      <w:r>
+        <w:rPr>
+          <w:rFonts w:hint="eastAsia"/>
+        </w:rPr>
+        <w:t>Servlet container</w:t>
+      </w:r>
+      <w:r>
+        <w:rPr>
+          <w:rFonts w:hint="eastAsia"/>
+        </w:rPr>
+        <w:t>/</w:t>
+      </w:r>
+      <w:r>
+        <w:rPr>
+          <w:rFonts w:hint="eastAsia"/>
+        </w:rPr>
+        <w:t xml:space="preserve"> app server</w:t>
+      </w:r>
+    </w:p>
+    <w:p>
+      <w:pPr>
+        <w:rPr>
+          <w:rFonts w:hint="eastAsia"/>
+        </w:rPr>
+      </w:pPr>
+      <w:r>
+        <w:rPr>
+          <w:rFonts w:hint="eastAsia"/>
+        </w:rPr>
+        <w:t>Hi</w:t>
+      </w:r>
+      <w:r>
+        <w:rPr>
+          <w:rFonts w:hint="eastAsia"/>
+        </w:rPr>
+        <w:t>bernate any RDBMS</w:t>
+      </w:r>
+      <w:r>
+        <w:rPr>
+          <w:rFonts w:hint="eastAsia"/>
+        </w:rPr>
+        <w:t xml:space="preserve"> but not NoSQL</w:t>
+      </w:r>
+    </w:p>
+    <w:p>
+      <w:pPr>
+        <w:rPr>
+          <w:rFonts w:hint="eastAsia"/>
+        </w:rPr>
+      </w:pPr>
+    </w:p>
+    <w:p>
+      <w:pPr>
+        <w:rPr>
+          <w:rFonts w:hint="eastAsia"/>
+        </w:rPr>
+      </w:pPr>
+      <w:r>
+        <w:rPr>
+          <w:rFonts w:hint="eastAsia"/>
+        </w:rPr>
+        <w:t>Release Note</w:t>
+      </w:r>
+    </w:p>
+    <w:p>
+      <w:pPr>
+        <w:rPr>
+          <w:rFonts w:hint="eastAsia"/>
+        </w:rPr>
+      </w:pPr>
+      <w:r>
+        <w:rPr>
+          <w:rFonts w:hint="eastAsia"/>
+        </w:rPr>
+        <w:t>Migration</w:t>
+      </w:r>
+      <w:r>
+        <w:rPr>
+          <w:rFonts w:hint="eastAsia"/>
+        </w:rPr>
+        <w:t xml:space="preserve"> Note</w:t>
+      </w:r>
+    </w:p>
+    <w:p>
+      <w:pPr>
+        <w:rPr>
+          <w:rFonts w:hint="eastAsia"/>
+        </w:rPr>
+      </w:pPr>
+    </w:p>
+    <w:p>
+      <w:pPr>
+        <w:rPr>
+          <w:rFonts w:hint="eastAsia"/>
+        </w:rPr>
+      </w:pPr>
+      <w:r>
+        <w:rPr>
+          <w:rFonts w:hint="eastAsia"/>
+        </w:rPr>
+        <w:t xml:space="preserve">REQ : </w:t>
+      </w:r>
+      <w:r>
+        <w:t>http://forum.broadleafcommerce.com/</w:t>
+      </w:r>
+    </w:p>
+    <w:p>
+      <w:pPr>
+        <w:rPr>
+          <w:rFonts w:hint="eastAsia"/>
+        </w:rPr>
+      </w:pPr>
     </w:p>
     <w:p/>
     <w:sectPr>
@@ -783,15 +966,15 @@
 </file>
 
 <file path=word/endnotes.xml><?xml version="1.0" encoding="utf-8"?>
-<w:endnotes xmlns:wpc="http://schemas.microsoft.com/office/word/2010/wordprocessingCanvas" xmlns:mc="http://schemas.openxmlformats.org/markup-compatibility/2006" xmlns:o="urn:schemas-microsoft-com:office:office" xmlns:r="http://schemas.openxmlformats.org/officeDocument/2006/relationships" xmlns:m="http://schemas.openxmlformats.org/officeDocument/2006/math" xmlns:v="urn:schemas-microsoft-com:vml" xmlns:wp14="http://schemas.microsoft.com/office/word/2010/wordprocessingDrawing" xmlns:wp="http://schemas.openxmlformats.org/drawingml/2006/wordprocessingDrawing" xmlns:w10="urn:schemas-microsoft-com:office:word" xmlns:w="http://schemas.openxmlformats.org/wordprocessingml/2006/main" xmlns:w14="http://schemas.microsoft.com/office/word/2010/wordml" xmlns:w15="http://schemas.microsoft.com/office/word/2012/wordml" xmlns:wpg="http://schemas.microsoft.com/office/word/2010/wordprocessingGroup" xmlns:wpi="http://schemas.microsoft.com/office/word/2010/wordprocessingInk" xmlns:wne="http://schemas.microsoft.com/office/word/2006/wordml" xmlns:wps="http://schemas.microsoft.com/office/word/2010/wordprocessingShape" mc:Ignorable="w14 w15 wp14">
-  <w:endnote w:type="separator" w:id="-1">
+<w:endnotes xmlns:ve="http://schemas.openxmlformats.org/markup-compatibility/2006" xmlns:o="urn:schemas-microsoft-com:office:office" xmlns:r="http://schemas.openxmlformats.org/officeDocument/2006/relationships" xmlns:m="http://schemas.openxmlformats.org/officeDocument/2006/math" xmlns:v="urn:schemas-microsoft-com:vml" xmlns:wp="http://schemas.openxmlformats.org/drawingml/2006/wordprocessingDrawing" xmlns:w10="urn:schemas-microsoft-com:office:word" xmlns:w="http://schemas.openxmlformats.org/wordprocessingml/2006/main" xmlns:wne="http://schemas.microsoft.com/office/word/2006/wordml">
+  <w:endnote w:type="separator" w:id="0">
     <w:p>
       <w:r>
         <w:separator/>
       </w:r>
     </w:p>
   </w:endnote>
-  <w:endnote w:type="continuationSeparator" w:id="0">
+  <w:endnote w:type="continuationSeparator" w:id="1">
     <w:p>
       <w:r>
         <w:continuationSeparator/>
@@ -802,15 +985,15 @@
 </file>
 
 <file path=word/footnotes.xml><?xml version="1.0" encoding="utf-8"?>
-<w:footnotes xmlns:wpc="http://schemas.microsoft.com/office/word/2010/wordprocessingCanvas" xmlns:mc="http://schemas.openxmlformats.org/markup-compatibility/2006" xmlns:o="urn:schemas-microsoft-com:office:office" xmlns:r="http://schemas.openxmlformats.org/officeDocument/2006/relationships" xmlns:m="http://schemas.openxmlformats.org/officeDocument/2006/math" xmlns:v="urn:schemas-microsoft-com:vml" xmlns:wp14="http://schemas.microsoft.com/office/word/2010/wordprocessingDrawing" xmlns:wp="http://schemas.openxmlformats.org/drawingml/2006/wordprocessingDrawing" xmlns:w10="urn:schemas-microsoft-com:office:word" xmlns:w="http://schemas.openxmlformats.org/wordprocessingml/2006/main" xmlns:w14="http://schemas.microsoft.com/office/word/2010/wordml" xmlns:w15="http://schemas.microsoft.com/office/word/2012/wordml" xmlns:wpg="http://schemas.microsoft.com/office/word/2010/wordprocessingGroup" xmlns:wpi="http://schemas.microsoft.com/office/word/2010/wordprocessingInk" xmlns:wne="http://schemas.microsoft.com/office/word/2006/wordml" xmlns:wps="http://schemas.microsoft.com/office/word/2010/wordprocessingShape" mc:Ignorable="w14 w15 wp14">
-  <w:footnote w:type="separator" w:id="-1">
+<w:footnotes xmlns:ve="http://schemas.openxmlformats.org/markup-compatibility/2006" xmlns:o="urn:schemas-microsoft-com:office:office" xmlns:r="http://schemas.openxmlformats.org/officeDocument/2006/relationships" xmlns:m="http://schemas.openxmlformats.org/officeDocument/2006/math" xmlns:v="urn:schemas-microsoft-com:vml" xmlns:wp="http://schemas.openxmlformats.org/drawingml/2006/wordprocessingDrawing" xmlns:w10="urn:schemas-microsoft-com:office:word" xmlns:w="http://schemas.openxmlformats.org/wordprocessingml/2006/main" xmlns:wne="http://schemas.microsoft.com/office/word/2006/wordml">
+  <w:footnote w:type="separator" w:id="0">
     <w:p>
       <w:r>
         <w:separator/>
       </w:r>
     </w:p>
   </w:footnote>
-  <w:footnote w:type="continuationSeparator" w:id="0">
+  <w:footnote w:type="continuationSeparator" w:id="1">
     <w:p>
       <w:r>
         <w:continuationSeparator/>
@@ -821,7 +1004,7 @@
 </file>
 
 <file path=word/numbering.xml><?xml version="1.0" encoding="utf-8"?>
-<w:numbering xmlns:wpc="http://schemas.microsoft.com/office/word/2010/wordprocessingCanvas" xmlns:mc="http://schemas.openxmlformats.org/markup-compatibility/2006" xmlns:o="urn:schemas-microsoft-com:office:office" xmlns:r="http://schemas.openxmlformats.org/officeDocument/2006/relationships" xmlns:m="http://schemas.openxmlformats.org/officeDocument/2006/math" xmlns:v="urn:schemas-microsoft-com:vml" xmlns:wp14="http://schemas.microsoft.com/office/word/2010/wordprocessingDrawing" xmlns:wp="http://schemas.openxmlformats.org/drawingml/2006/wordprocessingDrawing" xmlns:w10="urn:schemas-microsoft-com:office:word" xmlns:w="http://schemas.openxmlformats.org/wordprocessingml/2006/main" xmlns:w14="http://schemas.microsoft.com/office/word/2010/wordml" xmlns:w15="http://schemas.microsoft.com/office/word/2012/wordml" xmlns:wpg="http://schemas.microsoft.com/office/word/2010/wordprocessingGroup" xmlns:wpi="http://schemas.microsoft.com/office/word/2010/wordprocessingInk" xmlns:wne="http://schemas.microsoft.com/office/word/2006/wordml" xmlns:wps="http://schemas.microsoft.com/office/word/2010/wordprocessingShape" mc:Ignorable="w14 w15 wp14">
+<w:numbering xmlns:ve="http://schemas.openxmlformats.org/markup-compatibility/2006" xmlns:o="urn:schemas-microsoft-com:office:office" xmlns:r="http://schemas.openxmlformats.org/officeDocument/2006/relationships" xmlns:m="http://schemas.openxmlformats.org/officeDocument/2006/math" xmlns:v="urn:schemas-microsoft-com:vml" xmlns:wp="http://schemas.openxmlformats.org/drawingml/2006/wordprocessingDrawing" xmlns:w10="urn:schemas-microsoft-com:office:word" xmlns:w="http://schemas.openxmlformats.org/wordprocessingml/2006/main" xmlns:wne="http://schemas.microsoft.com/office/word/2006/wordml">
   <w:abstractNum w:abstractNumId="0">
     <w:nsid w:val="11412B66"/>
     <w:multiLevelType w:val="hybridMultilevel"/>
@@ -1451,7 +1634,7 @@
 </file>
 
 <file path=word/styles.xml><?xml version="1.0" encoding="utf-8"?>
-<w:styles xmlns:mc="http://schemas.openxmlformats.org/markup-compatibility/2006" xmlns:r="http://schemas.openxmlformats.org/officeDocument/2006/relationships" xmlns:w="http://schemas.openxmlformats.org/wordprocessingml/2006/main" xmlns:w14="http://schemas.microsoft.com/office/word/2010/wordml" xmlns:w15="http://schemas.microsoft.com/office/word/2012/wordml" mc:Ignorable="w14 w15">
+<w:styles xmlns:r="http://schemas.openxmlformats.org/officeDocument/2006/relationships" xmlns:w="http://schemas.openxmlformats.org/wordprocessingml/2006/main">
   <w:docDefaults>
     <w:rPrDefault>
       <w:rPr>
@@ -1464,392 +1647,159 @@
     </w:rPrDefault>
     <w:pPrDefault/>
   </w:docDefaults>
-  <w:latentStyles w:defLockedState="0" w:defUIPriority="99" w:defSemiHidden="0" w:defUnhideWhenUsed="0" w:defQFormat="0" w:count="371">
-    <w:lsdException w:name="Normal" w:uiPriority="0" w:qFormat="1"/>
-    <w:lsdException w:name="heading 1" w:uiPriority="9" w:qFormat="1"/>
-    <w:lsdException w:name="heading 2" w:semiHidden="1" w:uiPriority="9" w:unhideWhenUsed="1" w:qFormat="1"/>
-    <w:lsdException w:name="heading 3" w:semiHidden="1" w:uiPriority="9" w:unhideWhenUsed="1" w:qFormat="1"/>
-    <w:lsdException w:name="heading 4" w:semiHidden="1" w:uiPriority="9" w:unhideWhenUsed="1" w:qFormat="1"/>
-    <w:lsdException w:name="heading 5" w:semiHidden="1" w:uiPriority="9" w:unhideWhenUsed="1" w:qFormat="1"/>
-    <w:lsdException w:name="heading 6" w:semiHidden="1" w:uiPriority="9" w:unhideWhenUsed="1" w:qFormat="1"/>
-    <w:lsdException w:name="heading 7" w:semiHidden="1" w:uiPriority="9" w:unhideWhenUsed="1" w:qFormat="1"/>
-    <w:lsdException w:name="heading 8" w:semiHidden="1" w:uiPriority="9" w:unhideWhenUsed="1" w:qFormat="1"/>
-    <w:lsdException w:name="heading 9" w:semiHidden="1" w:uiPriority="9" w:unhideWhenUsed="1" w:qFormat="1"/>
-    <w:lsdException w:name="index 1" w:semiHidden="1" w:unhideWhenUsed="1"/>
-    <w:lsdException w:name="index 2" w:semiHidden="1" w:unhideWhenUsed="1"/>
-    <w:lsdException w:name="index 3" w:semiHidden="1" w:unhideWhenUsed="1"/>
-    <w:lsdException w:name="index 4" w:semiHidden="1" w:unhideWhenUsed="1"/>
-    <w:lsdException w:name="index 5" w:semiHidden="1" w:unhideWhenUsed="1"/>
-    <w:lsdException w:name="index 6" w:semiHidden="1" w:unhideWhenUsed="1"/>
-    <w:lsdException w:name="index 7" w:semiHidden="1" w:unhideWhenUsed="1"/>
-    <w:lsdException w:name="index 8" w:semiHidden="1" w:unhideWhenUsed="1"/>
-    <w:lsdException w:name="index 9" w:semiHidden="1" w:unhideWhenUsed="1"/>
-    <w:lsdException w:name="toc 1" w:semiHidden="1" w:uiPriority="39" w:unhideWhenUsed="1"/>
-    <w:lsdException w:name="toc 2" w:semiHidden="1" w:uiPriority="39" w:unhideWhenUsed="1"/>
-    <w:lsdException w:name="toc 3" w:semiHidden="1" w:uiPriority="39" w:unhideWhenUsed="1"/>
-    <w:lsdException w:name="toc 4" w:semiHidden="1" w:uiPriority="39" w:unhideWhenUsed="1"/>
-    <w:lsdException w:name="toc 5" w:semiHidden="1" w:uiPriority="39" w:unhideWhenUsed="1"/>
-    <w:lsdException w:name="toc 6" w:semiHidden="1" w:uiPriority="39" w:unhideWhenUsed="1"/>
-    <w:lsdException w:name="toc 7" w:semiHidden="1" w:uiPriority="39" w:unhideWhenUsed="1"/>
-    <w:lsdException w:name="toc 8" w:semiHidden="1" w:uiPriority="39" w:unhideWhenUsed="1"/>
-    <w:lsdException w:name="toc 9" w:semiHidden="1" w:uiPriority="39" w:unhideWhenUsed="1"/>
-    <w:lsdException w:name="Normal Indent" w:semiHidden="1" w:unhideWhenUsed="1"/>
-    <w:lsdException w:name="footnote text" w:semiHidden="1" w:unhideWhenUsed="1"/>
-    <w:lsdException w:name="annotation text" w:semiHidden="1" w:unhideWhenUsed="1"/>
-    <w:lsdException w:name="header" w:semiHidden="1" w:unhideWhenUsed="1"/>
-    <w:lsdException w:name="footer" w:semiHidden="1" w:unhideWhenUsed="1"/>
-    <w:lsdException w:name="index heading" w:semiHidden="1" w:unhideWhenUsed="1"/>
-    <w:lsdException w:name="caption" w:semiHidden="1" w:uiPriority="35" w:unhideWhenUsed="1" w:qFormat="1"/>
-    <w:lsdException w:name="table of figures" w:semiHidden="1" w:unhideWhenUsed="1"/>
-    <w:lsdException w:name="envelope address" w:semiHidden="1" w:unhideWhenUsed="1"/>
-    <w:lsdException w:name="envelope return" w:semiHidden="1" w:unhideWhenUsed="1"/>
-    <w:lsdException w:name="footnote reference" w:semiHidden="1" w:unhideWhenUsed="1"/>
-    <w:lsdException w:name="annotation reference" w:semiHidden="1" w:unhideWhenUsed="1"/>
-    <w:lsdException w:name="line number" w:semiHidden="1" w:unhideWhenUsed="1"/>
-    <w:lsdException w:name="page number" w:semiHidden="1" w:unhideWhenUsed="1"/>
-    <w:lsdException w:name="endnote reference" w:semiHidden="1" w:unhideWhenUsed="1"/>
-    <w:lsdException w:name="endnote text" w:semiHidden="1" w:unhideWhenUsed="1"/>
-    <w:lsdException w:name="table of authorities" w:semiHidden="1" w:unhideWhenUsed="1"/>
-    <w:lsdException w:name="macro" w:semiHidden="1" w:unhideWhenUsed="1"/>
-    <w:lsdException w:name="toa heading" w:semiHidden="1" w:unhideWhenUsed="1"/>
-    <w:lsdException w:name="List" w:semiHidden="1" w:unhideWhenUsed="1"/>
-    <w:lsdException w:name="List Bullet" w:semiHidden="1" w:unhideWhenUsed="1"/>
-    <w:lsdException w:name="List Number" w:semiHidden="1" w:unhideWhenUsed="1"/>
-    <w:lsdException w:name="List 2" w:semiHidden="1" w:unhideWhenUsed="1"/>
-    <w:lsdException w:name="List 3" w:semiHidden="1" w:unhideWhenUsed="1"/>
-    <w:lsdException w:name="List 4" w:semiHidden="1" w:unhideWhenUsed="1"/>
-    <w:lsdException w:name="List 5" w:semiHidden="1" w:unhideWhenUsed="1"/>
-    <w:lsdException w:name="List Bullet 2" w:semiHidden="1" w:unhideWhenUsed="1"/>
-    <w:lsdException w:name="List Bullet 3" w:semiHidden="1" w:unhideWhenUsed="1"/>
-    <w:lsdException w:name="List Bullet 4" w:semiHidden="1" w:unhideWhenUsed="1"/>
-    <w:lsdException w:name="List Bullet 5" w:semiHidden="1" w:unhideWhenUsed="1"/>
-    <w:lsdException w:name="List Number 2" w:semiHidden="1" w:unhideWhenUsed="1"/>
-    <w:lsdException w:name="List Number 3" w:semiHidden="1" w:unhideWhenUsed="1"/>
-    <w:lsdException w:name="List Number 4" w:semiHidden="1" w:unhideWhenUsed="1"/>
-    <w:lsdException w:name="List Number 5" w:semiHidden="1" w:unhideWhenUsed="1"/>
-    <w:lsdException w:name="Title" w:uiPriority="10" w:qFormat="1"/>
-    <w:lsdException w:name="Closing" w:semiHidden="1" w:unhideWhenUsed="1"/>
-    <w:lsdException w:name="Signature" w:semiHidden="1" w:unhideWhenUsed="1"/>
-    <w:lsdException w:name="Default Paragraph Font" w:semiHidden="1" w:uiPriority="1" w:unhideWhenUsed="1"/>
-    <w:lsdException w:name="Body Text" w:semiHidden="1" w:unhideWhenUsed="1"/>
-    <w:lsdException w:name="Body Text Indent" w:semiHidden="1" w:unhideWhenUsed="1"/>
-    <w:lsdException w:name="List Continue" w:semiHidden="1" w:unhideWhenUsed="1"/>
-    <w:lsdException w:name="List Continue 2" w:semiHidden="1" w:unhideWhenUsed="1"/>
-    <w:lsdException w:name="List Continue 3" w:semiHidden="1" w:unhideWhenUsed="1"/>
-    <w:lsdException w:name="List Continue 4" w:semiHidden="1" w:unhideWhenUsed="1"/>
-    <w:lsdException w:name="List Continue 5" w:semiHidden="1" w:unhideWhenUsed="1"/>
-    <w:lsdException w:name="Message Header" w:semiHidden="1" w:unhideWhenUsed="1"/>
-    <w:lsdException w:name="Subtitle" w:uiPriority="11" w:qFormat="1"/>
-    <w:lsdException w:name="Salutation" w:semiHidden="1" w:unhideWhenUsed="1"/>
-    <w:lsdException w:name="Date" w:semiHidden="1" w:unhideWhenUsed="1"/>
-    <w:lsdException w:name="Body Text First Indent" w:semiHidden="1" w:unhideWhenUsed="1"/>
-    <w:lsdException w:name="Body Text First Indent 2" w:semiHidden="1" w:unhideWhenUsed="1"/>
-    <w:lsdException w:name="Note Heading" w:semiHidden="1" w:unhideWhenUsed="1"/>
-    <w:lsdException w:name="Body Text 2" w:semiHidden="1" w:unhideWhenUsed="1"/>
-    <w:lsdException w:name="Body Text 3" w:semiHidden="1" w:unhideWhenUsed="1"/>
-    <w:lsdException w:name="Body Text Indent 2" w:semiHidden="1" w:unhideWhenUsed="1"/>
-    <w:lsdException w:name="Body Text Indent 3" w:semiHidden="1" w:unhideWhenUsed="1"/>
-    <w:lsdException w:name="Block Text" w:semiHidden="1" w:unhideWhenUsed="1"/>
-    <w:lsdException w:name="Hyperlink" w:semiHidden="1" w:unhideWhenUsed="1"/>
-    <w:lsdException w:name="FollowedHyperlink" w:semiHidden="1" w:unhideWhenUsed="1"/>
-    <w:lsdException w:name="Strong" w:uiPriority="22" w:qFormat="1"/>
-    <w:lsdException w:name="Emphasis" w:uiPriority="20" w:qFormat="1"/>
-    <w:lsdException w:name="Document Map" w:semiHidden="1" w:unhideWhenUsed="1"/>
-    <w:lsdException w:name="Plain Text" w:semiHidden="1" w:unhideWhenUsed="1"/>
-    <w:lsdException w:name="E-mail Signature" w:semiHidden="1" w:unhideWhenUsed="1"/>
-    <w:lsdException w:name="HTML Top of Form" w:semiHidden="1" w:unhideWhenUsed="1"/>
-    <w:lsdException w:name="HTML Bottom of Form" w:semiHidden="1" w:unhideWhenUsed="1"/>
-    <w:lsdException w:name="Normal (Web)" w:semiHidden="1" w:unhideWhenUsed="1"/>
-    <w:lsdException w:name="HTML Acronym" w:semiHidden="1" w:unhideWhenUsed="1"/>
-    <w:lsdException w:name="HTML Address" w:semiHidden="1" w:unhideWhenUsed="1"/>
-    <w:lsdException w:name="HTML Cite" w:semiHidden="1" w:unhideWhenUsed="1"/>
-    <w:lsdException w:name="HTML Code" w:semiHidden="1" w:unhideWhenUsed="1"/>
-    <w:lsdException w:name="HTML Definition" w:semiHidden="1" w:unhideWhenUsed="1"/>
-    <w:lsdException w:name="HTML Keyboard" w:semiHidden="1" w:unhideWhenUsed="1"/>
-    <w:lsdException w:name="HTML Preformatted" w:semiHidden="1" w:unhideWhenUsed="1"/>
-    <w:lsdException w:name="HTML Sample" w:semiHidden="1" w:unhideWhenUsed="1"/>
-    <w:lsdException w:name="HTML Typewriter" w:semiHidden="1" w:unhideWhenUsed="1"/>
-    <w:lsdException w:name="HTML Variable" w:semiHidden="1" w:unhideWhenUsed="1"/>
-    <w:lsdException w:name="Normal Table" w:semiHidden="1" w:unhideWhenUsed="1"/>
-    <w:lsdException w:name="annotation subject" w:semiHidden="1" w:unhideWhenUsed="1"/>
-    <w:lsdException w:name="No List" w:semiHidden="1" w:unhideWhenUsed="1"/>
-    <w:lsdException w:name="Outline List 1" w:semiHidden="1" w:unhideWhenUsed="1"/>
-    <w:lsdException w:name="Outline List 2" w:semiHidden="1" w:unhideWhenUsed="1"/>
-    <w:lsdException w:name="Outline List 3" w:semiHidden="1" w:unhideWhenUsed="1"/>
-    <w:lsdException w:name="Table Simple 1" w:semiHidden="1" w:unhideWhenUsed="1"/>
-    <w:lsdException w:name="Table Simple 2" w:semiHidden="1" w:unhideWhenUsed="1"/>
-    <w:lsdException w:name="Table Simple 3" w:semiHidden="1" w:unhideWhenUsed="1"/>
-    <w:lsdException w:name="Table Classic 1" w:semiHidden="1" w:unhideWhenUsed="1"/>
-    <w:lsdException w:name="Table Classic 2" w:semiHidden="1" w:unhideWhenUsed="1"/>
-    <w:lsdException w:name="Table Classic 3" w:semiHidden="1" w:unhideWhenUsed="1"/>
-    <w:lsdException w:name="Table Classic 4" w:semiHidden="1" w:unhideWhenUsed="1"/>
-    <w:lsdException w:name="Table Colorful 1" w:semiHidden="1" w:unhideWhenUsed="1"/>
-    <w:lsdException w:name="Table Colorful 2" w:semiHidden="1" w:unhideWhenUsed="1"/>
-    <w:lsdException w:name="Table Colorful 3" w:semiHidden="1" w:unhideWhenUsed="1"/>
-    <w:lsdException w:name="Table Columns 1" w:semiHidden="1" w:unhideWhenUsed="1"/>
-    <w:lsdException w:name="Table Columns 2" w:semiHidden="1" w:unhideWhenUsed="1"/>
-    <w:lsdException w:name="Table Columns 3" w:semiHidden="1" w:unhideWhenUsed="1"/>
-    <w:lsdException w:name="Table Columns 4" w:semiHidden="1" w:unhideWhenUsed="1"/>
-    <w:lsdException w:name="Table Columns 5" w:semiHidden="1" w:unhideWhenUsed="1"/>
-    <w:lsdException w:name="Table Grid 1" w:semiHidden="1" w:unhideWhenUsed="1"/>
-    <w:lsdException w:name="Table Grid 2" w:semiHidden="1" w:unhideWhenUsed="1"/>
-    <w:lsdException w:name="Table Grid 3" w:semiHidden="1" w:unhideWhenUsed="1"/>
-    <w:lsdException w:name="Table Grid 4" w:semiHidden="1" w:unhideWhenUsed="1"/>
-    <w:lsdException w:name="Table Grid 5" w:semiHidden="1" w:unhideWhenUsed="1"/>
-    <w:lsdException w:name="Table Grid 6" w:semiHidden="1" w:unhideWhenUsed="1"/>
-    <w:lsdException w:name="Table Grid 7" w:semiHidden="1" w:unhideWhenUsed="1"/>
-    <w:lsdException w:name="Table Grid 8" w:semiHidden="1" w:unhideWhenUsed="1"/>
-    <w:lsdException w:name="Table List 1" w:semiHidden="1" w:unhideWhenUsed="1"/>
-    <w:lsdException w:name="Table List 2" w:semiHidden="1" w:unhideWhenUsed="1"/>
-    <w:lsdException w:name="Table List 3" w:semiHidden="1" w:unhideWhenUsed="1"/>
-    <w:lsdException w:name="Table List 4" w:semiHidden="1" w:unhideWhenUsed="1"/>
-    <w:lsdException w:name="Table List 5" w:semiHidden="1" w:unhideWhenUsed="1"/>
-    <w:lsdException w:name="Table List 6" w:semiHidden="1" w:unhideWhenUsed="1"/>
-    <w:lsdException w:name="Table List 7" w:semiHidden="1" w:unhideWhenUsed="1"/>
-    <w:lsdException w:name="Table List 8" w:semiHidden="1" w:unhideWhenUsed="1"/>
-    <w:lsdException w:name="Table 3D effects 1" w:semiHidden="1" w:unhideWhenUsed="1"/>
-    <w:lsdException w:name="Table 3D effects 2" w:semiHidden="1" w:unhideWhenUsed="1"/>
-    <w:lsdException w:name="Table 3D effects 3" w:semiHidden="1" w:unhideWhenUsed="1"/>
-    <w:lsdException w:name="Table Contemporary" w:semiHidden="1" w:unhideWhenUsed="1"/>
-    <w:lsdException w:name="Table Elegant" w:semiHidden="1" w:unhideWhenUsed="1"/>
-    <w:lsdException w:name="Table Professional" w:semiHidden="1" w:unhideWhenUsed="1"/>
-    <w:lsdException w:name="Table Subtle 1" w:semiHidden="1" w:unhideWhenUsed="1"/>
-    <w:lsdException w:name="Table Subtle 2" w:semiHidden="1" w:unhideWhenUsed="1"/>
-    <w:lsdException w:name="Table Web 1" w:semiHidden="1" w:unhideWhenUsed="1"/>
-    <w:lsdException w:name="Table Web 2" w:semiHidden="1" w:unhideWhenUsed="1"/>
-    <w:lsdException w:name="Table Web 3" w:semiHidden="1" w:unhideWhenUsed="1"/>
-    <w:lsdException w:name="Balloon Text" w:semiHidden="1" w:unhideWhenUsed="1"/>
-    <w:lsdException w:name="Table Grid" w:uiPriority="59"/>
-    <w:lsdException w:name="Table Theme" w:semiHidden="1" w:unhideWhenUsed="1"/>
-    <w:lsdException w:name="Placeholder Text" w:semiHidden="1"/>
-    <w:lsdException w:name="No Spacing" w:uiPriority="1" w:qFormat="1"/>
-    <w:lsdException w:name="Light Shading" w:uiPriority="60"/>
-    <w:lsdException w:name="Light List" w:uiPriority="61"/>
-    <w:lsdException w:name="Light Grid" w:uiPriority="62"/>
-    <w:lsdException w:name="Medium Shading 1" w:uiPriority="63"/>
-    <w:lsdException w:name="Medium Shading 2" w:uiPriority="64"/>
-    <w:lsdException w:name="Medium List 1" w:uiPriority="65"/>
-    <w:lsdException w:name="Medium List 2" w:uiPriority="66"/>
-    <w:lsdException w:name="Medium Grid 1" w:uiPriority="67"/>
-    <w:lsdException w:name="Medium Grid 2" w:uiPriority="68"/>
-    <w:lsdException w:name="Medium Grid 3" w:uiPriority="69"/>
-    <w:lsdException w:name="Dark List" w:uiPriority="70"/>
-    <w:lsdException w:name="Colorful Shading" w:uiPriority="71"/>
-    <w:lsdException w:name="Colorful List" w:uiPriority="72"/>
-    <w:lsdException w:name="Colorful Grid" w:uiPriority="73"/>
-    <w:lsdException w:name="Light Shading Accent 1" w:uiPriority="60"/>
-    <w:lsdException w:name="Light List Accent 1" w:uiPriority="61"/>
-    <w:lsdException w:name="Light Grid Accent 1" w:uiPriority="62"/>
-    <w:lsdException w:name="Medium Shading 1 Accent 1" w:uiPriority="63"/>
-    <w:lsdException w:name="Medium Shading 2 Accent 1" w:uiPriority="64"/>
-    <w:lsdException w:name="Medium List 1 Accent 1" w:uiPriority="65"/>
-    <w:lsdException w:name="Revision" w:semiHidden="1"/>
-    <w:lsdException w:name="List Paragraph" w:uiPriority="34" w:qFormat="1"/>
-    <w:lsdException w:name="Quote" w:uiPriority="29" w:qFormat="1"/>
-    <w:lsdException w:name="Intense Quote" w:uiPriority="30" w:qFormat="1"/>
-    <w:lsdException w:name="Medium List 2 Accent 1" w:uiPriority="66"/>
-    <w:lsdException w:name="Medium Grid 1 Accent 1" w:uiPriority="67"/>
-    <w:lsdException w:name="Medium Grid 2 Accent 1" w:uiPriority="68"/>
-    <w:lsdException w:name="Medium Grid 3 Accent 1" w:uiPriority="69"/>
-    <w:lsdException w:name="Dark List Accent 1" w:uiPriority="70"/>
-    <w:lsdException w:name="Colorful Shading Accent 1" w:uiPriority="71"/>
-    <w:lsdException w:name="Colorful List Accent 1" w:uiPriority="72"/>
-    <w:lsdException w:name="Colorful Grid Accent 1" w:uiPriority="73"/>
-    <w:lsdException w:name="Light Shading Accent 2" w:uiPriority="60"/>
-    <w:lsdException w:name="Light List Accent 2" w:uiPriority="61"/>
-    <w:lsdException w:name="Light Grid Accent 2" w:uiPriority="62"/>
-    <w:lsdException w:name="Medium Shading 1 Accent 2" w:uiPriority="63"/>
-    <w:lsdException w:name="Medium Shading 2 Accent 2" w:uiPriority="64"/>
-    <w:lsdException w:name="Medium List 1 Accent 2" w:uiPriority="65"/>
-    <w:lsdException w:name="Medium List 2 Accent 2" w:uiPriority="66"/>
-    <w:lsdException w:name="Medium Grid 1 Accent 2" w:uiPriority="67"/>
-    <w:lsdException w:name="Medium Grid 2 Accent 2" w:uiPriority="68"/>
-    <w:lsdException w:name="Medium Grid 3 Accent 2" w:uiPriority="69"/>
-    <w:lsdException w:name="Dark List Accent 2" w:uiPriority="70"/>
-    <w:lsdException w:name="Colorful Shading Accent 2" w:uiPriority="71"/>
-    <w:lsdException w:name="Colorful List Accent 2" w:uiPriority="72"/>
-    <w:lsdException w:name="Colorful Grid Accent 2" w:uiPriority="73"/>
-    <w:lsdException w:name="Light Shading Accent 3" w:uiPriority="60"/>
-    <w:lsdException w:name="Light List Accent 3" w:uiPriority="61"/>
-    <w:lsdException w:name="Light Grid Accent 3" w:uiPriority="62"/>
-    <w:lsdException w:name="Medium Shading 1 Accent 3" w:uiPriority="63"/>
-    <w:lsdException w:name="Medium Shading 2 Accent 3" w:uiPriority="64"/>
-    <w:lsdException w:name="Medium List 1 Accent 3" w:uiPriority="65"/>
-    <w:lsdException w:name="Medium List 2 Accent 3" w:uiPriority="66"/>
-    <w:lsdException w:name="Medium Grid 1 Accent 3" w:uiPriority="67"/>
-    <w:lsdException w:name="Medium Grid 2 Accent 3" w:uiPriority="68"/>
-    <w:lsdException w:name="Medium Grid 3 Accent 3" w:uiPriority="69"/>
-    <w:lsdException w:name="Dark List Accent 3" w:uiPriority="70"/>
-    <w:lsdException w:name="Colorful Shading Accent 3" w:uiPriority="71"/>
-    <w:lsdException w:name="Colorful List Accent 3" w:uiPriority="72"/>
-    <w:lsdException w:name="Colorful Grid Accent 3" w:uiPriority="73"/>
-    <w:lsdException w:name="Light Shading Accent 4" w:uiPriority="60"/>
-    <w:lsdException w:name="Light List Accent 4" w:uiPriority="61"/>
-    <w:lsdException w:name="Light Grid Accent 4" w:uiPriority="62"/>
-    <w:lsdException w:name="Medium Shading 1 Accent 4" w:uiPriority="63"/>
-    <w:lsdException w:name="Medium Shading 2 Accent 4" w:uiPriority="64"/>
-    <w:lsdException w:name="Medium List 1 Accent 4" w:uiPriority="65"/>
-    <w:lsdException w:name="Medium List 2 Accent 4" w:uiPriority="66"/>
-    <w:lsdException w:name="Medium Grid 1 Accent 4" w:uiPriority="67"/>
-    <w:lsdException w:name="Medium Grid 2 Accent 4" w:uiPriority="68"/>
-    <w:lsdException w:name="Medium Grid 3 Accent 4" w:uiPriority="69"/>
-    <w:lsdException w:name="Dark List Accent 4" w:uiPriority="70"/>
-    <w:lsdException w:name="Colorful Shading Accent 4" w:uiPriority="71"/>
-    <w:lsdException w:name="Colorful List Accent 4" w:uiPriority="72"/>
-    <w:lsdException w:name="Colorful Grid Accent 4" w:uiPriority="73"/>
-    <w:lsdException w:name="Light Shading Accent 5" w:uiPriority="60"/>
-    <w:lsdException w:name="Light List Accent 5" w:uiPriority="61"/>
-    <w:lsdException w:name="Light Grid Accent 5" w:uiPriority="62"/>
-    <w:lsdException w:name="Medium Shading 1 Accent 5" w:uiPriority="63"/>
-    <w:lsdException w:name="Medium Shading 2 Accent 5" w:uiPriority="64"/>
-    <w:lsdException w:name="Medium List 1 Accent 5" w:uiPriority="65"/>
-    <w:lsdException w:name="Medium List 2 Accent 5" w:uiPriority="66"/>
-    <w:lsdException w:name="Medium Grid 1 Accent 5" w:uiPriority="67"/>
-    <w:lsdException w:name="Medium Grid 2 Accent 5" w:uiPriority="68"/>
-    <w:lsdException w:name="Medium Grid 3 Accent 5" w:uiPriority="69"/>
-    <w:lsdException w:name="Dark List Accent 5" w:uiPriority="70"/>
-    <w:lsdException w:name="Colorful Shading Accent 5" w:uiPriority="71"/>
-    <w:lsdException w:name="Colorful List Accent 5" w:uiPriority="72"/>
-    <w:lsdException w:name="Colorful Grid Accent 5" w:uiPriority="73"/>
-    <w:lsdException w:name="Light Shading Accent 6" w:uiPriority="60"/>
-    <w:lsdException w:name="Light List Accent 6" w:uiPriority="61"/>
-    <w:lsdException w:name="Light Grid Accent 6" w:uiPriority="62"/>
-    <w:lsdException w:name="Medium Shading 1 Accent 6" w:uiPriority="63"/>
-    <w:lsdException w:name="Medium Shading 2 Accent 6" w:uiPriority="64"/>
-    <w:lsdException w:name="Medium List 1 Accent 6" w:uiPriority="65"/>
-    <w:lsdException w:name="Medium List 2 Accent 6" w:uiPriority="66"/>
-    <w:lsdException w:name="Medium Grid 1 Accent 6" w:uiPriority="67"/>
-    <w:lsdException w:name="Medium Grid 2 Accent 6" w:uiPriority="68"/>
-    <w:lsdException w:name="Medium Grid 3 Accent 6" w:uiPriority="69"/>
-    <w:lsdException w:name="Dark List Accent 6" w:uiPriority="70"/>
-    <w:lsdException w:name="Colorful Shading Accent 6" w:uiPriority="71"/>
-    <w:lsdException w:name="Colorful List Accent 6" w:uiPriority="72"/>
-    <w:lsdException w:name="Colorful Grid Accent 6" w:uiPriority="73"/>
-    <w:lsdException w:name="Subtle Emphasis" w:uiPriority="19" w:qFormat="1"/>
-    <w:lsdException w:name="Intense Emphasis" w:uiPriority="21" w:qFormat="1"/>
-    <w:lsdException w:name="Subtle Reference" w:uiPriority="31" w:qFormat="1"/>
-    <w:lsdException w:name="Intense Reference" w:uiPriority="32" w:qFormat="1"/>
-    <w:lsdException w:name="Book Title" w:uiPriority="33" w:qFormat="1"/>
-    <w:lsdException w:name="Bibliography" w:semiHidden="1" w:uiPriority="37" w:unhideWhenUsed="1"/>
-    <w:lsdException w:name="TOC Heading" w:semiHidden="1" w:uiPriority="39" w:unhideWhenUsed="1" w:qFormat="1"/>
-    <w:lsdException w:name="Plain Table 1" w:uiPriority="41"/>
-    <w:lsdException w:name="Plain Table 2" w:uiPriority="42"/>
-    <w:lsdException w:name="Plain Table 3" w:uiPriority="43"/>
-    <w:lsdException w:name="Plain Table 4" w:uiPriority="44"/>
-    <w:lsdException w:name="Plain Table 5" w:uiPriority="45"/>
-    <w:lsdException w:name="Grid Table Light" w:uiPriority="40"/>
-    <w:lsdException w:name="Grid Table 1 Light" w:uiPriority="46"/>
-    <w:lsdException w:name="Grid Table 2" w:uiPriority="47"/>
-    <w:lsdException w:name="Grid Table 3" w:uiPriority="48"/>
-    <w:lsdException w:name="Grid Table 4" w:uiPriority="49"/>
-    <w:lsdException w:name="Grid Table 5 Dark" w:uiPriority="50"/>
-    <w:lsdException w:name="Grid Table 6 Colorful" w:uiPriority="51"/>
-    <w:lsdException w:name="Grid Table 7 Colorful" w:uiPriority="52"/>
-    <w:lsdException w:name="Grid Table 1 Light Accent 1" w:uiPriority="46"/>
-    <w:lsdException w:name="Grid Table 2 Accent 1" w:uiPriority="47"/>
-    <w:lsdException w:name="Grid Table 3 Accent 1" w:uiPriority="48"/>
-    <w:lsdException w:name="Grid Table 4 Accent 1" w:uiPriority="49"/>
-    <w:lsdException w:name="Grid Table 5 Dark Accent 1" w:uiPriority="50"/>
-    <w:lsdException w:name="Grid Table 6 Colorful Accent 1" w:uiPriority="51"/>
-    <w:lsdException w:name="Grid Table 7 Colorful Accent 1" w:uiPriority="52"/>
-    <w:lsdException w:name="Grid Table 1 Light Accent 2" w:uiPriority="46"/>
-    <w:lsdException w:name="Grid Table 2 Accent 2" w:uiPriority="47"/>
-    <w:lsdException w:name="Grid Table 3 Accent 2" w:uiPriority="48"/>
-    <w:lsdException w:name="Grid Table 4 Accent 2" w:uiPriority="49"/>
-    <w:lsdException w:name="Grid Table 5 Dark Accent 2" w:uiPriority="50"/>
-    <w:lsdException w:name="Grid Table 6 Colorful Accent 2" w:uiPriority="51"/>
-    <w:lsdException w:name="Grid Table 7 Colorful Accent 2" w:uiPriority="52"/>
-    <w:lsdException w:name="Grid Table 1 Light Accent 3" w:uiPriority="46"/>
-    <w:lsdException w:name="Grid Table 2 Accent 3" w:uiPriority="47"/>
-    <w:lsdException w:name="Grid Table 3 Accent 3" w:uiPriority="48"/>
-    <w:lsdException w:name="Grid Table 4 Accent 3" w:uiPriority="49"/>
-    <w:lsdException w:name="Grid Table 5 Dark Accent 3" w:uiPriority="50"/>
-    <w:lsdException w:name="Grid Table 6 Colorful Accent 3" w:uiPriority="51"/>
-    <w:lsdException w:name="Grid Table 7 Colorful Accent 3" w:uiPriority="52"/>
-    <w:lsdException w:name="Grid Table 1 Light Accent 4" w:uiPriority="46"/>
-    <w:lsdException w:name="Grid Table 2 Accent 4" w:uiPriority="47"/>
-    <w:lsdException w:name="Grid Table 3 Accent 4" w:uiPriority="48"/>
-    <w:lsdException w:name="Grid Table 4 Accent 4" w:uiPriority="49"/>
-    <w:lsdException w:name="Grid Table 5 Dark Accent 4" w:uiPriority="50"/>
-    <w:lsdException w:name="Grid Table 6 Colorful Accent 4" w:uiPriority="51"/>
-    <w:lsdException w:name="Grid Table 7 Colorful Accent 4" w:uiPriority="52"/>
-    <w:lsdException w:name="Grid Table 1 Light Accent 5" w:uiPriority="46"/>
-    <w:lsdException w:name="Grid Table 2 Accent 5" w:uiPriority="47"/>
-    <w:lsdException w:name="Grid Table 3 Accent 5" w:uiPriority="48"/>
-    <w:lsdException w:name="Grid Table 4 Accent 5" w:uiPriority="49"/>
-    <w:lsdException w:name="Grid Table 5 Dark Accent 5" w:uiPriority="50"/>
-    <w:lsdException w:name="Grid Table 6 Colorful Accent 5" w:uiPriority="51"/>
-    <w:lsdException w:name="Grid Table 7 Colorful Accent 5" w:uiPriority="52"/>
-    <w:lsdException w:name="Grid Table 1 Light Accent 6" w:uiPriority="46"/>
-    <w:lsdException w:name="Grid Table 2 Accent 6" w:uiPriority="47"/>
-    <w:lsdException w:name="Grid Table 3 Accent 6" w:uiPriority="48"/>
-    <w:lsdException w:name="Grid Table 4 Accent 6" w:uiPriority="49"/>
-    <w:lsdException w:name="Grid Table 5 Dark Accent 6" w:uiPriority="50"/>
-    <w:lsdException w:name="Grid Table 6 Colorful Accent 6" w:uiPriority="51"/>
-    <w:lsdException w:name="Grid Table 7 Colorful Accent 6" w:uiPriority="52"/>
-    <w:lsdException w:name="List Table 1 Light" w:uiPriority="46"/>
-    <w:lsdException w:name="List Table 2" w:uiPriority="47"/>
-    <w:lsdException w:name="List Table 3" w:uiPriority="48"/>
-    <w:lsdException w:name="List Table 4" w:uiPriority="49"/>
-    <w:lsdException w:name="List Table 5 Dark" w:uiPriority="50"/>
-    <w:lsdException w:name="List Table 6 Colorful" w:uiPriority="51"/>
-    <w:lsdException w:name="List Table 7 Colorful" w:uiPriority="52"/>
-    <w:lsdException w:name="List Table 1 Light Accent 1" w:uiPriority="46"/>
-    <w:lsdException w:name="List Table 2 Accent 1" w:uiPriority="47"/>
-    <w:lsdException w:name="List Table 3 Accent 1" w:uiPriority="48"/>
-    <w:lsdException w:name="List Table 4 Accent 1" w:uiPriority="49"/>
-    <w:lsdException w:name="List Table 5 Dark Accent 1" w:uiPriority="50"/>
-    <w:lsdException w:name="List Table 6 Colorful Accent 1" w:uiPriority="51"/>
-    <w:lsdException w:name="List Table 7 Colorful Accent 1" w:uiPriority="52"/>
-    <w:lsdException w:name="List Table 1 Light Accent 2" w:uiPriority="46"/>
-    <w:lsdException w:name="List Table 2 Accent 2" w:uiPriority="47"/>
-    <w:lsdException w:name="List Table 3 Accent 2" w:uiPriority="48"/>
-    <w:lsdException w:name="List Table 4 Accent 2" w:uiPriority="49"/>
-    <w:lsdException w:name="List Table 5 Dark Accent 2" w:uiPriority="50"/>
-    <w:lsdException w:name="List Table 6 Colorful Accent 2" w:uiPriority="51"/>
-    <w:lsdException w:name="List Table 7 Colorful Accent 2" w:uiPriority="52"/>
-    <w:lsdException w:name="List Table 1 Light Accent 3" w:uiPriority="46"/>
-    <w:lsdException w:name="List Table 2 Accent 3" w:uiPriority="47"/>
-    <w:lsdException w:name="List Table 3 Accent 3" w:uiPriority="48"/>
-    <w:lsdException w:name="List Table 4 Accent 3" w:uiPriority="49"/>
-    <w:lsdException w:name="List Table 5 Dark Accent 3" w:uiPriority="50"/>
-    <w:lsdException w:name="List Table 6 Colorful Accent 3" w:uiPriority="51"/>
-    <w:lsdException w:name="List Table 7 Colorful Accent 3" w:uiPriority="52"/>
-    <w:lsdException w:name="List Table 1 Light Accent 4" w:uiPriority="46"/>
-    <w:lsdException w:name="List Table 2 Accent 4" w:uiPriority="47"/>
-    <w:lsdException w:name="List Table 3 Accent 4" w:uiPriority="48"/>
-    <w:lsdException w:name="List Table 4 Accent 4" w:uiPriority="49"/>
-    <w:lsdException w:name="List Table 5 Dark Accent 4" w:uiPriority="50"/>
-    <w:lsdException w:name="List Table 6 Colorful Accent 4" w:uiPriority="51"/>
-    <w:lsdException w:name="List Table 7 Colorful Accent 4" w:uiPriority="52"/>
-    <w:lsdException w:name="List Table 1 Light Accent 5" w:uiPriority="46"/>
-    <w:lsdException w:name="List Table 2 Accent 5" w:uiPriority="47"/>
-    <w:lsdException w:name="List Table 3 Accent 5" w:uiPriority="48"/>
-    <w:lsdException w:name="List Table 4 Accent 5" w:uiPriority="49"/>
-    <w:lsdException w:name="List Table 5 Dark Accent 5" w:uiPriority="50"/>
-    <w:lsdException w:name="List Table 6 Colorful Accent 5" w:uiPriority="51"/>
-    <w:lsdException w:name="List Table 7 Colorful Accent 5" w:uiPriority="52"/>
-    <w:lsdException w:name="List Table 1 Light Accent 6" w:uiPriority="46"/>
-    <w:lsdException w:name="List Table 2 Accent 6" w:uiPriority="47"/>
-    <w:lsdException w:name="List Table 3 Accent 6" w:uiPriority="48"/>
-    <w:lsdException w:name="List Table 4 Accent 6" w:uiPriority="49"/>
-    <w:lsdException w:name="List Table 5 Dark Accent 6" w:uiPriority="50"/>
-    <w:lsdException w:name="List Table 6 Colorful Accent 6" w:uiPriority="51"/>
-    <w:lsdException w:name="List Table 7 Colorful Accent 6" w:uiPriority="52"/>
+  <w:latentStyles w:defLockedState="0" w:defUIPriority="99" w:defSemiHidden="1" w:defUnhideWhenUsed="1" w:defQFormat="0" w:count="267">
+    <w:lsdException w:name="Normal" w:semiHidden="0" w:uiPriority="0" w:unhideWhenUsed="0" w:qFormat="1"/>
+    <w:lsdException w:name="heading 1" w:semiHidden="0" w:uiPriority="9" w:unhideWhenUsed="0" w:qFormat="1"/>
+    <w:lsdException w:name="heading 2" w:uiPriority="9" w:qFormat="1"/>
+    <w:lsdException w:name="heading 3" w:uiPriority="9" w:qFormat="1"/>
+    <w:lsdException w:name="heading 4" w:uiPriority="9" w:qFormat="1"/>
+    <w:lsdException w:name="heading 5" w:uiPriority="9" w:qFormat="1"/>
+    <w:lsdException w:name="heading 6" w:uiPriority="9" w:qFormat="1"/>
+    <w:lsdException w:name="heading 7" w:uiPriority="9" w:qFormat="1"/>
+    <w:lsdException w:name="heading 8" w:uiPriority="9" w:qFormat="1"/>
+    <w:lsdException w:name="heading 9" w:uiPriority="9" w:qFormat="1"/>
+    <w:lsdException w:name="toc 1" w:uiPriority="39"/>
+    <w:lsdException w:name="toc 2" w:uiPriority="39"/>
+    <w:lsdException w:name="toc 3" w:uiPriority="39"/>
+    <w:lsdException w:name="toc 4" w:uiPriority="39"/>
+    <w:lsdException w:name="toc 5" w:uiPriority="39"/>
+    <w:lsdException w:name="toc 6" w:uiPriority="39"/>
+    <w:lsdException w:name="toc 7" w:uiPriority="39"/>
+    <w:lsdException w:name="toc 8" w:uiPriority="39"/>
+    <w:lsdException w:name="toc 9" w:uiPriority="39"/>
+    <w:lsdException w:name="caption" w:uiPriority="35" w:qFormat="1"/>
+    <w:lsdException w:name="Title" w:semiHidden="0" w:uiPriority="10" w:unhideWhenUsed="0" w:qFormat="1"/>
+    <w:lsdException w:name="Default Paragraph Font" w:uiPriority="1"/>
+    <w:lsdException w:name="Subtitle" w:semiHidden="0" w:uiPriority="11" w:unhideWhenUsed="0" w:qFormat="1"/>
+    <w:lsdException w:name="Strong" w:semiHidden="0" w:uiPriority="22" w:unhideWhenUsed="0" w:qFormat="1"/>
+    <w:lsdException w:name="Emphasis" w:semiHidden="0" w:uiPriority="20" w:unhideWhenUsed="0" w:qFormat="1"/>
+    <w:lsdException w:name="Table Grid" w:semiHidden="0" w:uiPriority="59" w:unhideWhenUsed="0"/>
+    <w:lsdException w:name="Placeholder Text" w:unhideWhenUsed="0"/>
+    <w:lsdException w:name="No Spacing" w:semiHidden="0" w:uiPriority="1" w:unhideWhenUsed="0" w:qFormat="1"/>
+    <w:lsdException w:name="Light Shading" w:semiHidden="0" w:uiPriority="60" w:unhideWhenUsed="0"/>
+    <w:lsdException w:name="Light List" w:semiHidden="0" w:uiPriority="61" w:unhideWhenUsed="0"/>
+    <w:lsdException w:name="Light Grid" w:semiHidden="0" w:uiPriority="62" w:unhideWhenUsed="0"/>
+    <w:lsdException w:name="Medium Shading 1" w:semiHidden="0" w:uiPriority="63" w:unhideWhenUsed="0"/>
+    <w:lsdException w:name="Medium Shading 2" w:semiHidden="0" w:uiPriority="64" w:unhideWhenUsed="0"/>
+    <w:lsdException w:name="Medium List 1" w:semiHidden="0" w:uiPriority="65" w:unhideWhenUsed="0"/>
+    <w:lsdException w:name="Medium List 2" w:semiHidden="0" w:uiPriority="66" w:unhideWhenUsed="0"/>
+    <w:lsdException w:name="Medium Grid 1" w:semiHidden="0" w:uiPriority="67" w:unhideWhenUsed="0"/>
+    <w:lsdException w:name="Medium Grid 2" w:semiHidden="0" w:uiPriority="68" w:unhideWhenUsed="0"/>
+    <w:lsdException w:name="Medium Grid 3" w:semiHidden="0" w:uiPriority="69" w:unhideWhenUsed="0"/>
+    <w:lsdException w:name="Dark List" w:semiHidden="0" w:uiPriority="70" w:unhideWhenUsed="0"/>
+    <w:lsdException w:name="Colorful Shading" w:semiHidden="0" w:uiPriority="71" w:unhideWhenUsed="0"/>
+    <w:lsdException w:name="Colorful List" w:semiHidden="0" w:uiPriority="72" w:unhideWhenUsed="0"/>
+    <w:lsdException w:name="Colorful Grid" w:semiHidden="0" w:uiPriority="73" w:unhideWhenUsed="0"/>
+    <w:lsdException w:name="Light Shading Accent 1" w:semiHidden="0" w:uiPriority="60" w:unhideWhenUsed="0"/>
+    <w:lsdException w:name="Light List Accent 1" w:semiHidden="0" w:uiPriority="61" w:unhideWhenUsed="0"/>
+    <w:lsdException w:name="Light Grid Accent 1" w:semiHidden="0" w:uiPriority="62" w:unhideWhenUsed="0"/>
+    <w:lsdException w:name="Medium Shading 1 Accent 1" w:semiHidden="0" w:uiPriority="63" w:unhideWhenUsed="0"/>
+    <w:lsdException w:name="Medium Shading 2 Accent 1" w:semiHidden="0" w:uiPriority="64" w:unhideWhenUsed="0"/>
+    <w:lsdException w:name="Medium List 1 Accent 1" w:semiHidden="0" w:uiPriority="65" w:unhideWhenUsed="0"/>
+    <w:lsdException w:name="Revision" w:unhideWhenUsed="0"/>
+    <w:lsdException w:name="List Paragraph" w:semiHidden="0" w:uiPriority="34" w:unhideWhenUsed="0" w:qFormat="1"/>
+    <w:lsdException w:name="Quote" w:semiHidden="0" w:uiPriority="29" w:unhideWhenUsed="0" w:qFormat="1"/>
+    <w:lsdException w:name="Intense Quote" w:semiHidden="0" w:uiPriority="30" w:unhideWhenUsed="0" w:qFormat="1"/>
+    <w:lsdException w:name="Medium List 2 Accent 1" w:semiHidden="0" w:uiPriority="66" w:unhideWhenUsed="0"/>
+    <w:lsdException w:name="Medium Grid 1 Accent 1" w:semiHidden="0" w:uiPriority="67" w:unhideWhenUsed="0"/>
+    <w:lsdException w:name="Medium Grid 2 Accent 1" w:semiHidden="0" w:uiPriority="68" w:unhideWhenUsed="0"/>
+    <w:lsdException w:name="Medium Grid 3 Accent 1" w:semiHidden="0" w:uiPriority="69" w:unhideWhenUsed="0"/>
+    <w:lsdException w:name="Dark List Accent 1" w:semiHidden="0" w:uiPriority="70" w:unhideWhenUsed="0"/>
+    <w:lsdException w:name="Colorful Shading Accent 1" w:semiHidden="0" w:uiPriority="71" w:unhideWhenUsed="0"/>
+    <w:lsdException w:name="Colorful List Accent 1" w:semiHidden="0" w:uiPriority="72" w:unhideWhenUsed="0"/>
+    <w:lsdException w:name="Colorful Grid Accent 1" w:semiHidden="0" w:uiPriority="73" w:unhideWhenUsed="0"/>
+    <w:lsdException w:name="Light Shading Accent 2" w:semiHidden="0" w:uiPriority="60" w:unhideWhenUsed="0"/>
+    <w:lsdException w:name="Light List Accent 2" w:semiHidden="0" w:uiPriority="61" w:unhideWhenUsed="0"/>
+    <w:lsdException w:name="Light Grid Accent 2" w:semiHidden="0" w:uiPriority="62" w:unhideWhenUsed="0"/>
+    <w:lsdException w:name="Medium Shading 1 Accent 2" w:semiHidden="0" w:uiPriority="63" w:unhideWhenUsed="0"/>
+    <w:lsdException w:name="Medium Shading 2 Accent 2" w:semiHidden="0" w:uiPriority="64" w:unhideWhenUsed="0"/>
+    <w:lsdException w:name="Medium List 1 Accent 2" w:semiHidden="0" w:uiPriority="65" w:unhideWhenUsed="0"/>
+    <w:lsdException w:name="Medium List 2 Accent 2" w:semiHidden="0" w:uiPriority="66" w:unhideWhenUsed="0"/>
+    <w:lsdException w:name="Medium Grid 1 Accent 2" w:semiHidden="0" w:uiPriority="67" w:unhideWhenUsed="0"/>
+    <w:lsdException w:name="Medium Grid 2 Accent 2" w:semiHidden="0" w:uiPriority="68" w:unhideWhenUsed="0"/>
+    <w:lsdException w:name="Medium Grid 3 Accent 2" w:semiHidden="0" w:uiPriority="69" w:unhideWhenUsed="0"/>
+    <w:lsdException w:name="Dark List Accent 2" w:semiHidden="0" w:uiPriority="70" w:unhideWhenUsed="0"/>
+    <w:lsdException w:name="Colorful Shading Accent 2" w:semiHidden="0" w:uiPriority="71" w:unhideWhenUsed="0"/>
+    <w:lsdException w:name="Colorful List Accent 2" w:semiHidden="0" w:uiPriority="72" w:unhideWhenUsed="0"/>
+    <w:lsdException w:name="Colorful Grid Accent 2" w:semiHidden="0" w:uiPriority="73" w:unhideWhenUsed="0"/>
+    <w:lsdException w:name="Light Shading Accent 3" w:semiHidden="0" w:uiPriority="60" w:unhideWhenUsed="0"/>
+    <w:lsdException w:name="Light List Accent 3" w:semiHidden="0" w:uiPriority="61" w:unhideWhenUsed="0"/>
+    <w:lsdException w:name="Light Grid Accent 3" w:semiHidden="0" w:uiPriority="62" w:unhideWhenUsed="0"/>
+    <w:lsdException w:name="Medium Shading 1 Accent 3" w:semiHidden="0" w:uiPriority="63" w:unhideWhenUsed="0"/>
+    <w:lsdException w:name="Medium Shading 2 Accent 3" w:semiHidden="0" w:uiPriority="64" w:unhideWhenUsed="0"/>
+    <w:lsdException w:name="Medium List 1 Accent 3" w:semiHidden="0" w:uiPriority="65" w:unhideWhenUsed="0"/>
+    <w:lsdException w:name="Medium List 2 Accent 3" w:semiHidden="0" w:uiPriority="66" w:unhideWhenUsed="0"/>
+    <w:lsdException w:name="Medium Grid 1 Accent 3" w:semiHidden="0" w:uiPriority="67" w:unhideWhenUsed="0"/>
+    <w:lsdException w:name="Medium Grid 2 Accent 3" w:semiHidden="0" w:uiPriority="68" w:unhideWhenUsed="0"/>
+    <w:lsdException w:name="Medium Grid 3 Accent 3" w:semiHidden="0" w:uiPriority="69" w:unhideWhenUsed="0"/>
+    <w:lsdException w:name="Dark List Accent 3" w:semiHidden="0" w:uiPriority="70" w:unhideWhenUsed="0"/>
+    <w:lsdException w:name="Colorful Shading Accent 3" w:semiHidden="0" w:uiPriority="71" w:unhideWhenUsed="0"/>
+    <w:lsdException w:name="Colorful List Accent 3" w:semiHidden="0" w:uiPriority="72" w:unhideWhenUsed="0"/>
+    <w:lsdException w:name="Colorful Grid Accent 3" w:semiHidden="0" w:uiPriority="73" w:unhideWhenUsed="0"/>
+    <w:lsdException w:name="Light Shading Accent 4" w:semiHidden="0" w:uiPriority="60" w:unhideWhenUsed="0"/>
+    <w:lsdException w:name="Light List Accent 4" w:semiHidden="0" w:uiPriority="61" w:unhideWhenUsed="0"/>
+    <w:lsdException w:name="Light Grid Accent 4" w:semiHidden="0" w:uiPriority="62" w:unhideWhenUsed="0"/>
+    <w:lsdException w:name="Medium Shading 1 Accent 4" w:semiHidden="0" w:uiPriority="63" w:unhideWhenUsed="0"/>
+    <w:lsdException w:name="Medium Shading 2 Accent 4" w:semiHidden="0" w:uiPriority="64" w:unhideWhenUsed="0"/>
+    <w:lsdException w:name="Medium List 1 Accent 4" w:semiHidden="0" w:uiPriority="65" w:unhideWhenUsed="0"/>
+    <w:lsdException w:name="Medium List 2 Accent 4" w:semiHidden="0" w:uiPriority="66" w:unhideWhenUsed="0"/>
+    <w:lsdException w:name="Medium Grid 1 Accent 4" w:semiHidden="0" w:uiPriority="67" w:unhideWhenUsed="0"/>
+    <w:lsdException w:name="Medium Grid 2 Accent 4" w:semiHidden="0" w:uiPriority="68" w:unhideWhenUsed="0"/>
+    <w:lsdException w:name="Medium Grid 3 Accent 4" w:semiHidden="0" w:uiPriority="69" w:unhideWhenUsed="0"/>
+    <w:lsdException w:name="Dark List Accent 4" w:semiHidden="0" w:uiPriority="70" w:unhideWhenUsed="0"/>
+    <w:lsdException w:name="Colorful Shading Accent 4" w:semiHidden="0" w:uiPriority="71" w:unhideWhenUsed="0"/>
+    <w:lsdException w:name="Colorful List Accent 4" w:semiHidden="0" w:uiPriority="72" w:unhideWhenUsed="0"/>
+    <w:lsdException w:name="Colorful Grid Accent 4" w:semiHidden="0" w:uiPriority="73" w:unhideWhenUsed="0"/>
+    <w:lsdException w:name="Light Shading Accent 5" w:semiHidden="0" w:uiPriority="60" w:unhideWhenUsed="0"/>
+    <w:lsdException w:name="Light List Accent 5" w:semiHidden="0" w:uiPriority="61" w:unhideWhenUsed="0"/>
+    <w:lsdException w:name="Light Grid Accent 5" w:semiHidden="0" w:uiPriority="62" w:unhideWhenUsed="0"/>
+    <w:lsdException w:name="Medium Shading 1 Accent 5" w:semiHidden="0" w:uiPriority="63" w:unhideWhenUsed="0"/>
+    <w:lsdException w:name="Medium Shading 2 Accent 5" w:semiHidden="0" w:uiPriority="64" w:unhideWhenUsed="0"/>
+    <w:lsdException w:name="Medium List 1 Accent 5" w:semiHidden="0" w:uiPriority="65" w:unhideWhenUsed="0"/>
+    <w:lsdException w:name="Medium List 2 Accent 5" w:semiHidden="0" w:uiPriority="66" w:unhideWhenUsed="0"/>
+    <w:lsdException w:name="Medium Grid 1 Accent 5" w:semiHidden="0" w:uiPriority="67" w:unhideWhenUsed="0"/>
+    <w:lsdException w:name="Medium Grid 2 Accent 5" w:semiHidden="0" w:uiPriority="68" w:unhideWhenUsed="0"/>
+    <w:lsdException w:name="Medium Grid 3 Accent 5" w:semiHidden="0" w:uiPriority="69" w:unhideWhenUsed="0"/>
+    <w:lsdException w:name="Dark List Accent 5" w:semiHidden="0" w:uiPriority="70" w:unhideWhenUsed="0"/>
+    <w:lsdException w:name="Colorful Shading Accent 5" w:semiHidden="0" w:uiPriority="71" w:unhideWhenUsed="0"/>
+    <w:lsdException w:name="Colorful List Accent 5" w:semiHidden="0" w:uiPriority="72" w:unhideWhenUsed="0"/>
+    <w:lsdException w:name="Colorful Grid Accent 5" w:semiHidden="0" w:uiPriority="73" w:unhideWhenUsed="0"/>
+    <w:lsdException w:name="Light Shading Accent 6" w:semiHidden="0" w:uiPriority="60" w:unhideWhenUsed="0"/>
+    <w:lsdException w:name="Light List Accent 6" w:semiHidden="0" w:uiPriority="61" w:unhideWhenUsed="0"/>
+    <w:lsdException w:name="Light Grid Accent 6" w:semiHidden="0" w:uiPriority="62" w:unhideWhenUsed="0"/>
+    <w:lsdException w:name="Medium Shading 1 Accent 6" w:semiHidden="0" w:uiPriority="63" w:unhideWhenUsed="0"/>
+    <w:lsdException w:name="Medium Shading 2 Accent 6" w:semiHidden="0" w:uiPriority="64" w:unhideWhenUsed="0"/>
+    <w:lsdException w:name="Medium List 1 Accent 6" w:semiHidden="0" w:uiPriority="65" w:unhideWhenUsed="0"/>
+    <w:lsdException w:name="Medium List 2 Accent 6" w:semiHidden="0" w:uiPriority="66" w:unhideWhenUsed="0"/>
+    <w:lsdException w:name="Medium Grid 1 Accent 6" w:semiHidden="0" w:uiPriority="67" w:unhideWhenUsed="0"/>
+    <w:lsdException w:name="Medium Grid 2 Accent 6" w:semiHidden="0" w:uiPriority="68" w:unhideWhenUsed="0"/>
+    <w:lsdException w:name="Medium Grid 3 Accent 6" w:semiHidden="0" w:uiPriority="69" w:unhideWhenUsed="0"/>
+    <w:lsdException w:name="Dark List Accent 6" w:semiHidden="0" w:uiPriority="70" w:unhideWhenUsed="0"/>
+    <w:lsdException w:name="Colorful Shading Accent 6" w:semiHidden="0" w:uiPriority="71" w:unhideWhenUsed="0"/>
+    <w:lsdException w:name="Colorful List Accent 6" w:semiHidden="0" w:uiPriority="72" w:unhideWhenUsed="0"/>
+    <w:lsdException w:name="Colorful Grid Accent 6" w:semiHidden="0" w:uiPriority="73" w:unhideWhenUsed="0"/>
+    <w:lsdException w:name="Subtle Emphasis" w:semiHidden="0" w:uiPriority="19" w:unhideWhenUsed="0" w:qFormat="1"/>
+    <w:lsdException w:name="Intense Emphasis" w:semiHidden="0" w:uiPriority="21" w:unhideWhenUsed="0" w:qFormat="1"/>
+    <w:lsdException w:name="Subtle Reference" w:semiHidden="0" w:uiPriority="31" w:unhideWhenUsed="0" w:qFormat="1"/>
+    <w:lsdException w:name="Intense Reference" w:semiHidden="0" w:uiPriority="32" w:unhideWhenUsed="0" w:qFormat="1"/>
+    <w:lsdException w:name="Book Title" w:semiHidden="0" w:uiPriority="33" w:unhideWhenUsed="0" w:qFormat="1"/>
+    <w:lsdException w:name="Bibliography" w:uiPriority="37"/>
+    <w:lsdException w:name="TOC Heading" w:uiPriority="39" w:qFormat="1"/>
   </w:latentStyles>
-  <w:style w:type="paragraph" w:default="1" w:styleId="Normal">
+  <w:style w:type="paragraph" w:default="1" w:styleId="a">
     <w:name w:val="Normal"/>
     <w:qFormat/>
+    <w:rsid w:val="00F13D7F"/>
     <w:pPr>
       <w:widowControl w:val="0"/>
       <w:jc w:val="both"/>
     </w:pPr>
   </w:style>
-  <w:style w:type="paragraph" w:styleId="Heading1">
+  <w:style w:type="paragraph" w:styleId="1">
     <w:name w:val="heading 1"/>
-    <w:basedOn w:val="Normal"/>
-    <w:next w:val="Normal"/>
-    <w:link w:val="Heading1Char"/>
+    <w:basedOn w:val="a"/>
+    <w:next w:val="a"/>
+    <w:link w:val="1Char"/>
     <w:uiPriority w:val="9"/>
     <w:qFormat/>
     <w:rsid w:val="004660EC"/>
@@ -1867,11 +1817,11 @@
       <w:szCs w:val="44"/>
     </w:rPr>
   </w:style>
-  <w:style w:type="paragraph" w:styleId="Heading2">
+  <w:style w:type="paragraph" w:styleId="2">
     <w:name w:val="heading 2"/>
-    <w:basedOn w:val="Normal"/>
-    <w:next w:val="Normal"/>
-    <w:link w:val="Heading2Char"/>
+    <w:basedOn w:val="a"/>
+    <w:next w:val="a"/>
+    <w:link w:val="2Char"/>
     <w:uiPriority w:val="9"/>
     <w:unhideWhenUsed/>
     <w:qFormat/>
@@ -1890,11 +1840,11 @@
       <w:szCs w:val="32"/>
     </w:rPr>
   </w:style>
-  <w:style w:type="paragraph" w:styleId="Heading3">
+  <w:style w:type="paragraph" w:styleId="3">
     <w:name w:val="heading 3"/>
-    <w:basedOn w:val="Normal"/>
-    <w:next w:val="Normal"/>
-    <w:link w:val="Heading3Char"/>
+    <w:basedOn w:val="a"/>
+    <w:next w:val="a"/>
+    <w:link w:val="3Char"/>
     <w:uiPriority w:val="9"/>
     <w:unhideWhenUsed/>
     <w:qFormat/>
@@ -1912,11 +1862,11 @@
       <w:szCs w:val="32"/>
     </w:rPr>
   </w:style>
-  <w:style w:type="paragraph" w:styleId="Heading5">
+  <w:style w:type="paragraph" w:styleId="5">
     <w:name w:val="heading 5"/>
-    <w:basedOn w:val="Normal"/>
-    <w:next w:val="Normal"/>
-    <w:link w:val="Heading5Char"/>
+    <w:basedOn w:val="a"/>
+    <w:next w:val="a"/>
+    <w:link w:val="5Char"/>
     <w:uiPriority w:val="9"/>
     <w:semiHidden/>
     <w:unhideWhenUsed/>
@@ -1935,17 +1885,18 @@
       <w:szCs w:val="28"/>
     </w:rPr>
   </w:style>
-  <w:style w:type="character" w:default="1" w:styleId="DefaultParagraphFont">
+  <w:style w:type="character" w:default="1" w:styleId="a0">
     <w:name w:val="Default Paragraph Font"/>
     <w:uiPriority w:val="1"/>
     <w:semiHidden/>
     <w:unhideWhenUsed/>
   </w:style>
-  <w:style w:type="table" w:default="1" w:styleId="TableNormal">
+  <w:style w:type="table" w:default="1" w:styleId="a1">
     <w:name w:val="Normal Table"/>
     <w:uiPriority w:val="99"/>
     <w:semiHidden/>
     <w:unhideWhenUsed/>
+    <w:qFormat/>
     <w:tblPr>
       <w:tblInd w:w="0" w:type="dxa"/>
       <w:tblCellMar>
@@ -1956,16 +1907,16 @@
       </w:tblCellMar>
     </w:tblPr>
   </w:style>
-  <w:style w:type="numbering" w:default="1" w:styleId="NoList">
+  <w:style w:type="numbering" w:default="1" w:styleId="a2">
     <w:name w:val="No List"/>
     <w:uiPriority w:val="99"/>
     <w:semiHidden/>
     <w:unhideWhenUsed/>
   </w:style>
-  <w:style w:type="paragraph" w:styleId="Header">
+  <w:style w:type="paragraph" w:styleId="a3">
     <w:name w:val="header"/>
-    <w:basedOn w:val="Normal"/>
-    <w:link w:val="HeaderChar"/>
+    <w:basedOn w:val="a"/>
+    <w:link w:val="Char"/>
     <w:uiPriority w:val="99"/>
     <w:semiHidden/>
     <w:unhideWhenUsed/>
@@ -1986,10 +1937,10 @@
       <w:szCs w:val="18"/>
     </w:rPr>
   </w:style>
-  <w:style w:type="character" w:customStyle="1" w:styleId="HeaderChar">
-    <w:name w:val="Header Char"/>
-    <w:basedOn w:val="DefaultParagraphFont"/>
-    <w:link w:val="Header"/>
+  <w:style w:type="character" w:customStyle="1" w:styleId="Char">
+    <w:name w:val="页眉 Char"/>
+    <w:basedOn w:val="a0"/>
+    <w:link w:val="a3"/>
     <w:uiPriority w:val="99"/>
     <w:semiHidden/>
     <w:rsid w:val="00A87BF8"/>
@@ -1998,10 +1949,10 @@
       <w:szCs w:val="18"/>
     </w:rPr>
   </w:style>
-  <w:style w:type="paragraph" w:styleId="Footer">
+  <w:style w:type="paragraph" w:styleId="a4">
     <w:name w:val="footer"/>
-    <w:basedOn w:val="Normal"/>
-    <w:link w:val="FooterChar"/>
+    <w:basedOn w:val="a"/>
+    <w:link w:val="Char0"/>
     <w:uiPriority w:val="99"/>
     <w:semiHidden/>
     <w:unhideWhenUsed/>
@@ -2019,10 +1970,10 @@
       <w:szCs w:val="18"/>
     </w:rPr>
   </w:style>
-  <w:style w:type="character" w:customStyle="1" w:styleId="FooterChar">
-    <w:name w:val="Footer Char"/>
-    <w:basedOn w:val="DefaultParagraphFont"/>
-    <w:link w:val="Footer"/>
+  <w:style w:type="character" w:customStyle="1" w:styleId="Char0">
+    <w:name w:val="页脚 Char"/>
+    <w:basedOn w:val="a0"/>
+    <w:link w:val="a4"/>
     <w:uiPriority w:val="99"/>
     <w:semiHidden/>
     <w:rsid w:val="00A87BF8"/>
@@ -2031,10 +1982,10 @@
       <w:szCs w:val="18"/>
     </w:rPr>
   </w:style>
-  <w:style w:type="character" w:customStyle="1" w:styleId="Heading1Char">
-    <w:name w:val="Heading 1 Char"/>
-    <w:basedOn w:val="DefaultParagraphFont"/>
-    <w:link w:val="Heading1"/>
+  <w:style w:type="character" w:customStyle="1" w:styleId="1Char">
+    <w:name w:val="标题 1 Char"/>
+    <w:basedOn w:val="a0"/>
+    <w:link w:val="1"/>
     <w:uiPriority w:val="9"/>
     <w:rsid w:val="004660EC"/>
     <w:rPr>
@@ -2045,10 +1996,10 @@
       <w:szCs w:val="44"/>
     </w:rPr>
   </w:style>
-  <w:style w:type="paragraph" w:styleId="DocumentMap">
+  <w:style w:type="paragraph" w:styleId="a5">
     <w:name w:val="Document Map"/>
-    <w:basedOn w:val="Normal"/>
-    <w:link w:val="DocumentMapChar"/>
+    <w:basedOn w:val="a"/>
+    <w:link w:val="Char1"/>
     <w:uiPriority w:val="99"/>
     <w:semiHidden/>
     <w:unhideWhenUsed/>
@@ -2059,10 +2010,10 @@
       <w:szCs w:val="16"/>
     </w:rPr>
   </w:style>
-  <w:style w:type="character" w:customStyle="1" w:styleId="DocumentMapChar">
-    <w:name w:val="Document Map Char"/>
-    <w:basedOn w:val="DefaultParagraphFont"/>
-    <w:link w:val="DocumentMap"/>
+  <w:style w:type="character" w:customStyle="1" w:styleId="Char1">
+    <w:name w:val="文档结构图 Char"/>
+    <w:basedOn w:val="a0"/>
+    <w:link w:val="a5"/>
     <w:uiPriority w:val="99"/>
     <w:semiHidden/>
     <w:rsid w:val="004660EC"/>
@@ -2072,10 +2023,10 @@
       <w:szCs w:val="16"/>
     </w:rPr>
   </w:style>
-  <w:style w:type="character" w:customStyle="1" w:styleId="Heading2Char">
-    <w:name w:val="Heading 2 Char"/>
-    <w:basedOn w:val="DefaultParagraphFont"/>
-    <w:link w:val="Heading2"/>
+  <w:style w:type="character" w:customStyle="1" w:styleId="2Char">
+    <w:name w:val="标题 2 Char"/>
+    <w:basedOn w:val="a0"/>
+    <w:link w:val="2"/>
     <w:uiPriority w:val="9"/>
     <w:rsid w:val="004660EC"/>
     <w:rPr>
@@ -2086,10 +2037,10 @@
       <w:szCs w:val="32"/>
     </w:rPr>
   </w:style>
-  <w:style w:type="character" w:customStyle="1" w:styleId="Heading3Char">
-    <w:name w:val="Heading 3 Char"/>
-    <w:basedOn w:val="DefaultParagraphFont"/>
-    <w:link w:val="Heading3"/>
+  <w:style w:type="character" w:customStyle="1" w:styleId="3Char">
+    <w:name w:val="标题 3 Char"/>
+    <w:basedOn w:val="a0"/>
+    <w:link w:val="3"/>
     <w:uiPriority w:val="9"/>
     <w:rsid w:val="004660EC"/>
     <w:rPr>
@@ -2099,9 +2050,9 @@
       <w:szCs w:val="32"/>
     </w:rPr>
   </w:style>
-  <w:style w:type="character" w:styleId="Emphasis">
+  <w:style w:type="character" w:styleId="a6">
     <w:name w:val="Emphasis"/>
-    <w:basedOn w:val="DefaultParagraphFont"/>
+    <w:basedOn w:val="a0"/>
     <w:uiPriority w:val="20"/>
     <w:qFormat/>
     <w:rsid w:val="0032617F"/>
@@ -2110,9 +2061,9 @@
       <w:iCs/>
     </w:rPr>
   </w:style>
-  <w:style w:type="character" w:styleId="Strong">
+  <w:style w:type="character" w:styleId="a7">
     <w:name w:val="Strong"/>
-    <w:basedOn w:val="DefaultParagraphFont"/>
+    <w:basedOn w:val="a0"/>
     <w:uiPriority w:val="22"/>
     <w:qFormat/>
     <w:rsid w:val="0032617F"/>
@@ -2121,9 +2072,9 @@
       <w:bCs/>
     </w:rPr>
   </w:style>
-  <w:style w:type="paragraph" w:styleId="ListParagraph">
+  <w:style w:type="paragraph" w:styleId="a8">
     <w:name w:val="List Paragraph"/>
-    <w:basedOn w:val="Normal"/>
+    <w:basedOn w:val="a"/>
     <w:uiPriority w:val="34"/>
     <w:qFormat/>
     <w:rsid w:val="00AB2A52"/>
@@ -2131,9 +2082,9 @@
       <w:ind w:firstLineChars="200" w:firstLine="420"/>
     </w:pPr>
   </w:style>
-  <w:style w:type="character" w:styleId="IntenseEmphasis">
+  <w:style w:type="character" w:styleId="a9">
     <w:name w:val="Intense Emphasis"/>
-    <w:basedOn w:val="DefaultParagraphFont"/>
+    <w:basedOn w:val="a0"/>
     <w:uiPriority w:val="21"/>
     <w:qFormat/>
     <w:rsid w:val="00FC1C55"/>
@@ -2145,10 +2096,10 @@
       <w:color w:val="4F81BD" w:themeColor="accent1"/>
     </w:rPr>
   </w:style>
-  <w:style w:type="character" w:customStyle="1" w:styleId="Heading5Char">
-    <w:name w:val="Heading 5 Char"/>
-    <w:basedOn w:val="DefaultParagraphFont"/>
-    <w:link w:val="Heading5"/>
+  <w:style w:type="character" w:customStyle="1" w:styleId="5Char">
+    <w:name w:val="标题 5 Char"/>
+    <w:basedOn w:val="a0"/>
+    <w:link w:val="5"/>
     <w:uiPriority w:val="9"/>
     <w:semiHidden/>
     <w:rsid w:val="003417F6"/>
@@ -2159,9 +2110,9 @@
       <w:szCs w:val="28"/>
     </w:rPr>
   </w:style>
-  <w:style w:type="paragraph" w:styleId="NormalWeb">
+  <w:style w:type="paragraph" w:styleId="aa">
     <w:name w:val="Normal (Web)"/>
-    <w:basedOn w:val="Normal"/>
+    <w:basedOn w:val="a"/>
     <w:uiPriority w:val="99"/>
     <w:semiHidden/>
     <w:unhideWhenUsed/>
@@ -2180,12 +2131,12 @@
   </w:style>
   <w:style w:type="character" w:customStyle="1" w:styleId="apple-converted-space">
     <w:name w:val="apple-converted-space"/>
-    <w:basedOn w:val="DefaultParagraphFont"/>
+    <w:basedOn w:val="a0"/>
     <w:rsid w:val="003417F6"/>
   </w:style>
-  <w:style w:type="character" w:styleId="Hyperlink">
+  <w:style w:type="character" w:styleId="ab">
     <w:name w:val="Hyperlink"/>
-    <w:basedOn w:val="DefaultParagraphFont"/>
+    <w:basedOn w:val="a0"/>
     <w:uiPriority w:val="99"/>
     <w:unhideWhenUsed/>
     <w:rsid w:val="003417F6"/>
@@ -2205,7 +2156,7 @@
         <a:sysClr val="windowText" lastClr="000000"/>
       </a:dk1>
       <a:lt1>
-        <a:sysClr val="window" lastClr="FFFFFF"/>
+        <a:sysClr val="window" lastClr="CCE8CF"/>
       </a:lt1>
       <a:dk2>
         <a:srgbClr val="1F497D"/>

--- a/XuMS/SME CA findings.docx
+++ b/XuMS/SME CA findings.docx
@@ -438,7 +438,19 @@
         <w:rPr>
           <w:rFonts w:hint="eastAsia"/>
         </w:rPr>
-        <w:t xml:space="preserve">iedusing </w:t>
+        <w:t>ied</w:t>
+      </w:r>
+      <w:r>
+        <w:rPr>
+          <w:rFonts w:hint="eastAsia"/>
+        </w:rPr>
+        <w:t xml:space="preserve"> </w:t>
+      </w:r>
+      <w:r>
+        <w:rPr>
+          <w:rFonts w:hint="eastAsia"/>
+        </w:rPr>
+        <w:t xml:space="preserve">using </w:t>
       </w:r>
       <w:r>
         <w:t xml:space="preserve">GitHub labels </w:t>
@@ -711,26 +723,9 @@
         <w:t>.</w:t>
       </w:r>
     </w:p>
-    <w:p>
-      <w:pPr>
-        <w:rPr>
-          <w:rFonts w:hint="eastAsia"/>
-        </w:rPr>
-      </w:pPr>
-    </w:p>
-    <w:p>
-      <w:pPr>
-        <w:rPr>
-          <w:rFonts w:hint="eastAsia"/>
-        </w:rPr>
-      </w:pPr>
-    </w:p>
-    <w:p>
-      <w:pPr>
-        <w:rPr>
-          <w:rFonts w:hint="eastAsia"/>
-        </w:rPr>
-      </w:pPr>
+    <w:p/>
+    <w:p/>
+    <w:p>
       <w:r>
         <w:rPr>
           <w:rFonts w:hint="eastAsia"/>
@@ -740,45 +735,18 @@
       </w:r>
     </w:p>
     <w:p>
-      <w:pPr>
-        <w:rPr>
-          <w:rFonts w:hint="eastAsia"/>
-        </w:rPr>
-      </w:pPr>
       <w:r>
         <w:t>http://demo.broadleafcommerce.org/merchandise</w:t>
       </w:r>
     </w:p>
-    <w:p>
-      <w:pPr>
-        <w:rPr>
-          <w:rFonts w:hint="eastAsia"/>
-        </w:rPr>
-      </w:pPr>
-    </w:p>
-    <w:p>
-      <w:pPr>
-        <w:rPr>
-          <w:rFonts w:hint="eastAsia"/>
-        </w:rPr>
-      </w:pPr>
+    <w:p/>
+    <w:p>
       <w:r>
         <w:t>http://www.broadleafcommerce.com/faq?recaptchaPublicKey=6Lct6_ESAAAAAA1rzWdQDmWx1WC8804UaOaBEj2t#q9</w:t>
       </w:r>
     </w:p>
-    <w:p>
-      <w:pPr>
-        <w:rPr>
-          <w:rFonts w:hint="eastAsia"/>
-        </w:rPr>
-      </w:pPr>
-    </w:p>
-    <w:p>
-      <w:pPr>
-        <w:rPr>
-          <w:rFonts w:hint="eastAsia"/>
-        </w:rPr>
-      </w:pPr>
+    <w:p/>
+    <w:p>
       <w:r>
         <w:rPr>
           <w:rFonts w:hint="eastAsia"/>
@@ -787,35 +755,13 @@
       </w:r>
     </w:p>
     <w:p>
-      <w:pPr>
-        <w:rPr>
-          <w:rFonts w:hint="eastAsia"/>
-        </w:rPr>
-      </w:pPr>
       <w:r>
         <w:t>http://www.broadleafcommerce.com/docs/core/current/tutorials/core-tutorials</w:t>
       </w:r>
     </w:p>
-    <w:p>
-      <w:pPr>
-        <w:rPr>
-          <w:rFonts w:hint="eastAsia"/>
-        </w:rPr>
-      </w:pPr>
-    </w:p>
-    <w:p>
-      <w:pPr>
-        <w:rPr>
-          <w:rFonts w:hint="eastAsia"/>
-        </w:rPr>
-      </w:pPr>
-    </w:p>
-    <w:p>
-      <w:pPr>
-        <w:rPr>
-          <w:rFonts w:hint="eastAsia"/>
-        </w:rPr>
-      </w:pPr>
+    <w:p/>
+    <w:p/>
+    <w:p>
       <w:r>
         <w:rPr>
           <w:rFonts w:hint="eastAsia"/>
@@ -830,11 +776,6 @@
       </w:r>
     </w:p>
     <w:p>
-      <w:pPr>
-        <w:rPr>
-          <w:rFonts w:hint="eastAsia"/>
-        </w:rPr>
-      </w:pPr>
       <w:r>
         <w:rPr>
           <w:rFonts w:hint="eastAsia"/>
@@ -861,11 +802,6 @@
       </w:r>
     </w:p>
     <w:p>
-      <w:pPr>
-        <w:rPr>
-          <w:rFonts w:hint="eastAsia"/>
-        </w:rPr>
-      </w:pPr>
       <w:r>
         <w:rPr>
           <w:rFonts w:hint="eastAsia"/>
@@ -885,19 +821,8 @@
         <w:t xml:space="preserve"> but not NoSQL</w:t>
       </w:r>
     </w:p>
-    <w:p>
-      <w:pPr>
-        <w:rPr>
-          <w:rFonts w:hint="eastAsia"/>
-        </w:rPr>
-      </w:pPr>
-    </w:p>
-    <w:p>
-      <w:pPr>
-        <w:rPr>
-          <w:rFonts w:hint="eastAsia"/>
-        </w:rPr>
-      </w:pPr>
+    <w:p/>
+    <w:p>
       <w:r>
         <w:rPr>
           <w:rFonts w:hint="eastAsia"/>
@@ -906,11 +831,6 @@
       </w:r>
     </w:p>
     <w:p>
-      <w:pPr>
-        <w:rPr>
-          <w:rFonts w:hint="eastAsia"/>
-        </w:rPr>
-      </w:pPr>
       <w:r>
         <w:rPr>
           <w:rFonts w:hint="eastAsia"/>
@@ -924,19 +844,8 @@
         <w:t xml:space="preserve"> Note</w:t>
       </w:r>
     </w:p>
-    <w:p>
-      <w:pPr>
-        <w:rPr>
-          <w:rFonts w:hint="eastAsia"/>
-        </w:rPr>
-      </w:pPr>
-    </w:p>
-    <w:p>
-      <w:pPr>
-        <w:rPr>
-          <w:rFonts w:hint="eastAsia"/>
-        </w:rPr>
-      </w:pPr>
+    <w:p/>
+    <w:p>
       <w:r>
         <w:rPr>
           <w:rFonts w:hint="eastAsia"/>
@@ -947,13 +856,7 @@
         <w:t>http://forum.broadleafcommerce.com/</w:t>
       </w:r>
     </w:p>
-    <w:p>
-      <w:pPr>
-        <w:rPr>
-          <w:rFonts w:hint="eastAsia"/>
-        </w:rPr>
-      </w:pPr>
-    </w:p>
+    <w:p/>
     <w:p/>
     <w:sectPr>
       <w:pgSz w:w="11906" w:h="16838"/>
